--- a/Debia_szerver_inst_dns_web.docx
+++ b/Debia_szerver_inst_dns_web.docx
@@ -3,9 +3,52 @@
 <w:document xmlns:wpc="http://schemas.microsoft.com/office/word/2010/wordprocessingCanvas" xmlns:cx="http://schemas.microsoft.com/office/drawing/2014/chartex" xmlns:cx1="http://schemas.microsoft.com/office/drawing/2015/9/8/chartex" xmlns:cx2="http://schemas.microsoft.com/office/drawing/2015/10/21/chartex" xmlns:cx3="http://schemas.microsoft.com/office/drawing/2016/5/9/chartex" xmlns:cx4="http://schemas.microsoft.com/office/drawing/2016/5/10/chartex" xmlns:cx5="http://schemas.microsoft.com/office/drawing/2016/5/11/chartex" xmlns:cx6="http://schemas.microsoft.com/office/drawing/2016/5/12/chartex" xmlns:cx7="http://schemas.microsoft.com/office/drawing/2016/5/13/chartex" xmlns:cx8="http://schemas.microsoft.com/office/drawing/2016/5/14/chartex" xmlns:mc="http://schemas.openxmlformats.org/markup-compatibility/2006" xmlns:aink="http://schemas.microsoft.com/office/drawing/2016/ink" xmlns:am3d="http://schemas.microsoft.com/office/drawing/2017/model3d" xmlns:o="urn:schemas-microsoft-com:office:office" xmlns:oel="http://schemas.microsoft.com/office/2019/extlst" xmlns:r="http://schemas.openxmlformats.org/officeDocument/2006/relationships" xmlns:m="http://schemas.openxmlformats.org/officeDocument/2006/math" xmlns:v="urn:schemas-microsoft-com:vml" xmlns:wp14="http://schemas.microsoft.com/office/word/2010/wordprocessingDrawing" xmlns:wp="http://schemas.openxmlformats.org/drawingml/2006/wordprocessingDrawing" xmlns:w10="urn:schemas-microsoft-com:office:word" xmlns:w="http://schemas.openxmlformats.org/wordprocessingml/2006/main" xmlns:w14="http://schemas.microsoft.com/office/word/2010/wordml" xmlns:w15="http://schemas.microsoft.com/office/word/2012/wordml" xmlns:w16cex="http://schemas.microsoft.com/office/word/2018/wordml/cex" xmlns:w16cid="http://schemas.microsoft.com/office/word/2016/wordml/cid" xmlns:w16="http://schemas.microsoft.com/office/word/2018/wordml" xmlns:w16du="http://schemas.microsoft.com/office/word/2023/wordml/word16du" xmlns:w16sdtdh="http://schemas.microsoft.com/office/word/2020/wordml/sdtdatahash" xmlns:w16sdtfl="http://schemas.microsoft.com/office/word/2024/wordml/sdtformatlock" xmlns:w16se="http://schemas.microsoft.com/office/word/2015/wordml/symex" xmlns:wpg="http://schemas.microsoft.com/office/word/2010/wordprocessingGroup" xmlns:wpi="http://schemas.microsoft.com/office/word/2010/wordprocessingInk" xmlns:wne="http://schemas.microsoft.com/office/word/2006/wordml" xmlns:wps="http://schemas.microsoft.com/office/word/2010/wordprocessingShape" mc:Ignorable="w14 w15 w16se w16cid w16 w16cex w16sdtdh w16sdtfl w16du wp14">
   <w:body>
     <w:p>
+      <w:pPr>
+        <w:pStyle w:val="Cm"/>
+        <w:jc w:val="center"/>
+      </w:pPr>
+      <w:r>
+        <w:t xml:space="preserve">Szerver és </w:t>
+      </w:r>
+      <w:r>
+        <w:t>felszolgáltatások</w:t>
+      </w:r>
+      <w:r>
+        <w:t xml:space="preserve"> dokumentáció</w:t>
+      </w:r>
+    </w:p>
+    <w:p>
+      <w:pPr>
+        <w:pStyle w:val="Cmsor1"/>
+      </w:pPr>
       <w:r>
         <w:t>Debian szerver telepítés</w:t>
       </w:r>
+      <w:r>
+        <w:t>:</w:t>
+      </w:r>
+    </w:p>
+    <w:p>
+      <w:r>
+        <w:t>A Debian szerver telepítése a telepítő indítómenüjéből indul, ahol a telepítési mód kiválasztása után beállításra kerül a rendszer nyelve, az ország és a billentyűzetkiosztás.</w:t>
+      </w:r>
+      <w:r>
+        <w:t xml:space="preserve"> A telepítés korai szakaszában megtörténik a szerver gépnevének (</w:t>
+      </w:r>
+      <w:proofErr w:type="spellStart"/>
+      <w:r>
+        <w:t>hostname</w:t>
+      </w:r>
+      <w:proofErr w:type="spellEnd"/>
+      <w:r>
+        <w:t>) megadása, amely a rendszer hálózaton belüli azonosítását szolgálja.</w:t>
+      </w:r>
+      <w:r>
+        <w:t xml:space="preserve"> </w:t>
+      </w:r>
+      <w:r>
+        <w:t>Ezek a lokalizációs beállítások határozzák meg a rendszer nyelvhasználatát, időzónáját és karakterkezelését, amelyek alapvetőek a szerver későbbi, hibamentes üzemeltetéséhez.</w:t>
+      </w:r>
     </w:p>
     <w:p>
       <w:r>
@@ -13,8 +56,8 @@
           <w:noProof/>
         </w:rPr>
         <w:drawing>
-          <wp:inline distT="0" distB="0" distL="0" distR="0" wp14:anchorId="3AA8E009" wp14:editId="6A7462BB">
-            <wp:extent cx="5760720" cy="4349750"/>
+          <wp:inline distT="0" distB="0" distL="0" distR="0" wp14:anchorId="3AA8E009" wp14:editId="1215BCAD">
+            <wp:extent cx="2881293" cy="2175580"/>
             <wp:effectExtent l="0" t="0" r="0" b="0"/>
             <wp:docPr id="1104317328" name="Kép 1"/>
             <wp:cNvGraphicFramePr>
@@ -28,7 +71,7 @@
                     <pic:cNvPicPr/>
                   </pic:nvPicPr>
                   <pic:blipFill>
-                    <a:blip r:embed="rId5"/>
+                    <a:blip r:embed="rId7"/>
                     <a:stretch>
                       <a:fillRect/>
                     </a:stretch>
@@ -36,7 +79,7 @@
                   <pic:spPr>
                     <a:xfrm>
                       <a:off x="0" y="0"/>
-                      <a:ext cx="5760720" cy="4349750"/>
+                      <a:ext cx="2903676" cy="2192481"/>
                     </a:xfrm>
                     <a:prstGeom prst="rect">
                       <a:avLst/>
@@ -48,16 +91,13 @@
           </wp:inline>
         </w:drawing>
       </w:r>
-    </w:p>
-    <w:p>
-      <w:r>
-        <w:rPr>
-          <w:noProof/>
-        </w:rPr>
-        <w:lastRenderedPageBreak/>
+      <w:r>
+        <w:rPr>
+          <w:noProof/>
+        </w:rPr>
         <w:drawing>
-          <wp:inline distT="0" distB="0" distL="0" distR="0" wp14:anchorId="586F1A3B" wp14:editId="27256502">
-            <wp:extent cx="5760720" cy="4351020"/>
+          <wp:inline distT="0" distB="0" distL="0" distR="0" wp14:anchorId="729F8496" wp14:editId="251B1CF4">
+            <wp:extent cx="2877561" cy="2173396"/>
             <wp:effectExtent l="0" t="0" r="0" b="0"/>
             <wp:docPr id="1793742550" name="Kép 1"/>
             <wp:cNvGraphicFramePr>
@@ -71,7 +111,7 @@
                     <pic:cNvPicPr/>
                   </pic:nvPicPr>
                   <pic:blipFill>
-                    <a:blip r:embed="rId6"/>
+                    <a:blip r:embed="rId8"/>
                     <a:stretch>
                       <a:fillRect/>
                     </a:stretch>
@@ -79,7 +119,7 @@
                   <pic:spPr>
                     <a:xfrm>
                       <a:off x="0" y="0"/>
-                      <a:ext cx="5760720" cy="4351020"/>
+                      <a:ext cx="2900831" cy="2190971"/>
                     </a:xfrm>
                     <a:prstGeom prst="rect">
                       <a:avLst/>
@@ -91,59 +131,14 @@
           </wp:inline>
         </w:drawing>
       </w:r>
-    </w:p>
-    <w:p>
       <w:r>
         <w:rPr>
           <w:noProof/>
         </w:rPr>
         <w:drawing>
-          <wp:inline distT="0" distB="0" distL="0" distR="0" wp14:anchorId="7945E724" wp14:editId="227FBC6B">
-            <wp:extent cx="5760720" cy="4338320"/>
-            <wp:effectExtent l="0" t="0" r="0" b="5080"/>
-            <wp:docPr id="485371938" name="Kép 1" descr="A képen szöveg, képernyőkép, képernyő, Betűtípus látható&#10;&#10;Előfordulhat, hogy az AI által létrehozott tartalom helytelen."/>
-            <wp:cNvGraphicFramePr>
-              <a:graphicFrameLocks xmlns:a="http://schemas.openxmlformats.org/drawingml/2006/main" noChangeAspect="1"/>
-            </wp:cNvGraphicFramePr>
-            <a:graphic xmlns:a="http://schemas.openxmlformats.org/drawingml/2006/main">
-              <a:graphicData uri="http://schemas.openxmlformats.org/drawingml/2006/picture">
-                <pic:pic xmlns:pic="http://schemas.openxmlformats.org/drawingml/2006/picture">
-                  <pic:nvPicPr>
-                    <pic:cNvPr id="485371938" name="Kép 1" descr="A képen szöveg, képernyőkép, képernyő, Betűtípus látható&#10;&#10;Előfordulhat, hogy az AI által létrehozott tartalom helytelen."/>
-                    <pic:cNvPicPr/>
-                  </pic:nvPicPr>
-                  <pic:blipFill>
-                    <a:blip r:embed="rId7"/>
-                    <a:stretch>
-                      <a:fillRect/>
-                    </a:stretch>
-                  </pic:blipFill>
-                  <pic:spPr>
-                    <a:xfrm>
-                      <a:off x="0" y="0"/>
-                      <a:ext cx="5760720" cy="4338320"/>
-                    </a:xfrm>
-                    <a:prstGeom prst="rect">
-                      <a:avLst/>
-                    </a:prstGeom>
-                  </pic:spPr>
-                </pic:pic>
-              </a:graphicData>
-            </a:graphic>
-          </wp:inline>
-        </w:drawing>
-      </w:r>
-    </w:p>
-    <w:p>
-      <w:r>
-        <w:rPr>
-          <w:noProof/>
-        </w:rPr>
-        <w:lastRenderedPageBreak/>
-        <w:drawing>
-          <wp:inline distT="0" distB="0" distL="0" distR="0" wp14:anchorId="7B08C49C" wp14:editId="3FE49F66">
-            <wp:extent cx="5760720" cy="4286885"/>
-            <wp:effectExtent l="0" t="0" r="0" b="0"/>
+          <wp:inline distT="0" distB="0" distL="0" distR="0" wp14:anchorId="4438BF00" wp14:editId="50042F93">
+            <wp:extent cx="2832774" cy="2108031"/>
+            <wp:effectExtent l="0" t="0" r="5715" b="6985"/>
             <wp:docPr id="2022439783" name="Kép 1" descr="A képen szöveg, képernyőkép, képernyő, Téglalap látható&#10;&#10;Előfordulhat, hogy az AI által létrehozott tartalom helytelen."/>
             <wp:cNvGraphicFramePr>
               <a:graphicFrameLocks xmlns:a="http://schemas.openxmlformats.org/drawingml/2006/main" noChangeAspect="1"/>
@@ -156,7 +151,7 @@
                     <pic:cNvPicPr/>
                   </pic:nvPicPr>
                   <pic:blipFill>
-                    <a:blip r:embed="rId8"/>
+                    <a:blip r:embed="rId9"/>
                     <a:stretch>
                       <a:fillRect/>
                     </a:stretch>
@@ -164,7 +159,7 @@
                   <pic:spPr>
                     <a:xfrm>
                       <a:off x="0" y="0"/>
-                      <a:ext cx="5760720" cy="4286885"/>
+                      <a:ext cx="2838761" cy="2112486"/>
                     </a:xfrm>
                     <a:prstGeom prst="rect">
                       <a:avLst/>
@@ -176,16 +171,65 @@
           </wp:inline>
         </w:drawing>
       </w:r>
-    </w:p>
-    <w:p>
       <w:r>
         <w:rPr>
           <w:noProof/>
         </w:rPr>
         <w:drawing>
-          <wp:inline distT="0" distB="0" distL="0" distR="0" wp14:anchorId="3F1BAD49" wp14:editId="36BC954A">
-            <wp:extent cx="5760720" cy="4349115"/>
-            <wp:effectExtent l="0" t="0" r="0" b="0"/>
+          <wp:inline distT="0" distB="0" distL="0" distR="0" wp14:anchorId="2D1534F2" wp14:editId="308B772A">
+            <wp:extent cx="2896481" cy="2086301"/>
+            <wp:effectExtent l="0" t="0" r="0" b="9525"/>
+            <wp:docPr id="485371938" name="Kép 1" descr="A képen szöveg, képernyőkép, képernyő, Betűtípus látható&#10;&#10;Előfordulhat, hogy az AI által létrehozott tartalom helytelen."/>
+            <wp:cNvGraphicFramePr>
+              <a:graphicFrameLocks xmlns:a="http://schemas.openxmlformats.org/drawingml/2006/main" noChangeAspect="1"/>
+            </wp:cNvGraphicFramePr>
+            <a:graphic xmlns:a="http://schemas.openxmlformats.org/drawingml/2006/main">
+              <a:graphicData uri="http://schemas.openxmlformats.org/drawingml/2006/picture">
+                <pic:pic xmlns:pic="http://schemas.openxmlformats.org/drawingml/2006/picture">
+                  <pic:nvPicPr>
+                    <pic:cNvPr id="485371938" name="Kép 1" descr="A képen szöveg, képernyőkép, képernyő, Betűtípus látható&#10;&#10;Előfordulhat, hogy az AI által létrehozott tartalom helytelen."/>
+                    <pic:cNvPicPr/>
+                  </pic:nvPicPr>
+                  <pic:blipFill rotWithShape="1">
+                    <a:blip r:embed="rId10"/>
+                    <a:srcRect l="2500" t="2866" r="2861" b="6617"/>
+                    <a:stretch>
+                      <a:fillRect/>
+                    </a:stretch>
+                  </pic:blipFill>
+                  <pic:spPr bwMode="auto">
+                    <a:xfrm>
+                      <a:off x="0" y="0"/>
+                      <a:ext cx="2939709" cy="2117438"/>
+                    </a:xfrm>
+                    <a:prstGeom prst="rect">
+                      <a:avLst/>
+                    </a:prstGeom>
+                    <a:ln>
+                      <a:noFill/>
+                    </a:ln>
+                    <a:extLst>
+                      <a:ext uri="{53640926-AAD7-44D8-BBD7-CCE9431645EC}">
+                        <a14:shadowObscured xmlns:a14="http://schemas.microsoft.com/office/drawing/2010/main"/>
+                      </a:ext>
+                    </a:extLst>
+                  </pic:spPr>
+                </pic:pic>
+              </a:graphicData>
+            </a:graphic>
+          </wp:inline>
+        </w:drawing>
+      </w:r>
+    </w:p>
+    <w:p>
+      <w:r>
+        <w:rPr>
+          <w:noProof/>
+        </w:rPr>
+        <w:drawing>
+          <wp:inline distT="0" distB="0" distL="0" distR="0" wp14:anchorId="3FCB46C7" wp14:editId="46A01B56">
+            <wp:extent cx="4397577" cy="1524930"/>
+            <wp:effectExtent l="0" t="0" r="3175" b="0"/>
             <wp:docPr id="919642501" name="Kép 1" descr="A képen szöveg, képernyőkép, képernyő, szoftver látható&#10;&#10;Előfordulhat, hogy az AI által létrehozott tartalom helytelen."/>
             <wp:cNvGraphicFramePr>
               <a:graphicFrameLocks xmlns:a="http://schemas.openxmlformats.org/drawingml/2006/main" noChangeAspect="1"/>
@@ -197,20 +241,29 @@
                     <pic:cNvPr id="919642501" name="Kép 1" descr="A képen szöveg, képernyőkép, képernyő, szoftver látható&#10;&#10;Előfordulhat, hogy az AI által létrehozott tartalom helytelen."/>
                     <pic:cNvPicPr/>
                   </pic:nvPicPr>
-                  <pic:blipFill>
-                    <a:blip r:embed="rId9"/>
+                  <pic:blipFill rotWithShape="1">
+                    <a:blip r:embed="rId11"/>
+                    <a:srcRect l="4313" t="28806" r="5202" b="29633"/>
                     <a:stretch>
                       <a:fillRect/>
                     </a:stretch>
                   </pic:blipFill>
-                  <pic:spPr>
+                  <pic:spPr bwMode="auto">
                     <a:xfrm>
                       <a:off x="0" y="0"/>
-                      <a:ext cx="5760720" cy="4349115"/>
+                      <a:ext cx="4454012" cy="1544500"/>
                     </a:xfrm>
                     <a:prstGeom prst="rect">
                       <a:avLst/>
                     </a:prstGeom>
+                    <a:ln>
+                      <a:noFill/>
+                    </a:ln>
+                    <a:extLst>
+                      <a:ext uri="{53640926-AAD7-44D8-BBD7-CCE9431645EC}">
+                        <a14:shadowObscured xmlns:a14="http://schemas.microsoft.com/office/drawing/2010/main"/>
+                      </a:ext>
+                    </a:extLst>
                   </pic:spPr>
                 </pic:pic>
               </a:graphicData>
@@ -220,15 +273,50 @@
       </w:r>
     </w:p>
     <w:p>
-      <w:r>
-        <w:rPr>
-          <w:noProof/>
-        </w:rPr>
-        <w:lastRenderedPageBreak/>
+      <w:pPr>
+        <w:rPr>
+          <w:noProof/>
+        </w:rPr>
+      </w:pPr>
+    </w:p>
+    <w:p>
+      <w:pPr>
+        <w:pStyle w:val="Cmsor2"/>
+      </w:pPr>
+      <w:r>
+        <w:t xml:space="preserve">Felhasználói fiók létrehozása és </w:t>
+      </w:r>
+      <w:proofErr w:type="spellStart"/>
+      <w:r>
+        <w:t>lemezparticionálás</w:t>
+      </w:r>
+      <w:proofErr w:type="spellEnd"/>
+      <w:r>
+        <w:t>:</w:t>
+      </w:r>
+    </w:p>
+    <w:p>
+      <w:r>
+        <w:t xml:space="preserve">A telepítés ezen szakaszában a rendszer létrehoz egy korlátozott jogosultságú felhasználói fiókot, amely a mindennapi adminisztrációhoz használható a rendszergazdai fiók helyett, majd megadásra kerül a felhasználó teljes neve és azonosítója. Ez a lépés biztosítja, hogy a rendszer a későbbiekben nem közvetlenül rendszergazdai jogosultsággal kerüljön használatra, növelve ezzel a biztonságot és az </w:t>
+      </w:r>
+      <w:proofErr w:type="spellStart"/>
+      <w:r>
+        <w:t>üzemeltethetőséget</w:t>
+      </w:r>
+      <w:proofErr w:type="spellEnd"/>
+      <w:r>
+        <w:t>.</w:t>
+      </w:r>
+    </w:p>
+    <w:p>
+      <w:r>
+        <w:rPr>
+          <w:noProof/>
+        </w:rPr>
         <w:drawing>
-          <wp:inline distT="0" distB="0" distL="0" distR="0" wp14:anchorId="7466FD82" wp14:editId="3E0D1C3D">
-            <wp:extent cx="5760720" cy="4302760"/>
-            <wp:effectExtent l="0" t="0" r="0" b="2540"/>
+          <wp:inline distT="0" distB="0" distL="0" distR="0" wp14:anchorId="30A805F6" wp14:editId="38F97D44">
+            <wp:extent cx="5759611" cy="2039064"/>
+            <wp:effectExtent l="0" t="0" r="0" b="0"/>
             <wp:docPr id="1515824688" name="Kép 1" descr="A képen szöveg, képernyőkép, képernyő, Betűtípus látható&#10;&#10;Előfordulhat, hogy az AI által létrehozott tartalom helytelen."/>
             <wp:cNvGraphicFramePr>
               <a:graphicFrameLocks xmlns:a="http://schemas.openxmlformats.org/drawingml/2006/main" noChangeAspect="1"/>
@@ -240,20 +328,29 @@
                     <pic:cNvPr id="1515824688" name="Kép 1" descr="A képen szöveg, képernyőkép, képernyő, Betűtípus látható&#10;&#10;Előfordulhat, hogy az AI által létrehozott tartalom helytelen."/>
                     <pic:cNvPicPr/>
                   </pic:nvPicPr>
-                  <pic:blipFill>
-                    <a:blip r:embed="rId10"/>
+                  <pic:blipFill rotWithShape="1">
+                    <a:blip r:embed="rId12"/>
+                    <a:srcRect t="24661" b="27940"/>
                     <a:stretch>
                       <a:fillRect/>
                     </a:stretch>
                   </pic:blipFill>
-                  <pic:spPr>
+                  <pic:spPr bwMode="auto">
                     <a:xfrm>
                       <a:off x="0" y="0"/>
-                      <a:ext cx="5760720" cy="4302760"/>
+                      <a:ext cx="5760720" cy="2039457"/>
                     </a:xfrm>
                     <a:prstGeom prst="rect">
                       <a:avLst/>
                     </a:prstGeom>
+                    <a:ln>
+                      <a:noFill/>
+                    </a:ln>
+                    <a:extLst>
+                      <a:ext uri="{53640926-AAD7-44D8-BBD7-CCE9431645EC}">
+                        <a14:shadowObscured xmlns:a14="http://schemas.microsoft.com/office/drawing/2010/main"/>
+                      </a:ext>
+                    </a:extLst>
                   </pic:spPr>
                 </pic:pic>
               </a:graphicData>
@@ -263,13 +360,31 @@
       </w:r>
     </w:p>
     <w:p>
+      <w:pPr>
+        <w:rPr>
+          <w:noProof/>
+        </w:rPr>
+      </w:pPr>
+      <w:r>
+        <w:rPr>
+          <w:noProof/>
+        </w:rPr>
+        <w:t>Ezt követően a telepítő a háttértár particionálására tér át, ahol irányított módban a teljes lemez kerül felhasználásra. A kiválasztott „Minden fájl egy partíción” particionálási séma egyszerű és áttekinthető struktúrát biztosít általános kiszolgálói környezetekhez. A telepítő megjeleníti a létrehozott partíciókat és csatolási pontokat, majd a particionálás lezárásakor a gyökérpartíció ext4 fájlrendszerrel kerül formázásra, valamint létrejön a cserehely (swap). A módosítások jóváhagyását követően a rendszer véglegesen kiírja a beállításokat a lemezre, majd megkezdődik a Debian alaprendszer telepítése, amely során a szükséges rendszerkomponensek és csomagok felkerülnek a háttértárra.</w:t>
+      </w:r>
+    </w:p>
+    <w:p>
+      <w:pPr>
+        <w:rPr>
+          <w:noProof/>
+        </w:rPr>
+      </w:pPr>
       <w:r>
         <w:rPr>
           <w:noProof/>
         </w:rPr>
         <w:drawing>
-          <wp:inline distT="0" distB="0" distL="0" distR="0" wp14:anchorId="3DF457E8" wp14:editId="21FBE7AD">
-            <wp:extent cx="5760720" cy="4270375"/>
+          <wp:inline distT="0" distB="0" distL="0" distR="0" wp14:anchorId="3DF457E8" wp14:editId="634FE50C">
+            <wp:extent cx="5759863" cy="2293334"/>
             <wp:effectExtent l="0" t="0" r="0" b="0"/>
             <wp:docPr id="1901503756" name="Kép 1"/>
             <wp:cNvGraphicFramePr>
@@ -282,20 +397,29 @@
                     <pic:cNvPr id="1901503756" name=""/>
                     <pic:cNvPicPr/>
                   </pic:nvPicPr>
-                  <pic:blipFill>
-                    <a:blip r:embed="rId11"/>
+                  <pic:blipFill rotWithShape="1">
+                    <a:blip r:embed="rId13"/>
+                    <a:srcRect t="18665" b="27624"/>
                     <a:stretch>
                       <a:fillRect/>
                     </a:stretch>
                   </pic:blipFill>
-                  <pic:spPr>
+                  <pic:spPr bwMode="auto">
                     <a:xfrm>
                       <a:off x="0" y="0"/>
-                      <a:ext cx="5760720" cy="4270375"/>
+                      <a:ext cx="5760720" cy="2293675"/>
                     </a:xfrm>
                     <a:prstGeom prst="rect">
                       <a:avLst/>
                     </a:prstGeom>
+                    <a:ln>
+                      <a:noFill/>
+                    </a:ln>
+                    <a:extLst>
+                      <a:ext uri="{53640926-AAD7-44D8-BBD7-CCE9431645EC}">
+                        <a14:shadowObscured xmlns:a14="http://schemas.microsoft.com/office/drawing/2010/main"/>
+                      </a:ext>
+                    </a:extLst>
                   </pic:spPr>
                 </pic:pic>
               </a:graphicData>
@@ -311,9 +435,9 @@
         </w:rPr>
         <w:lastRenderedPageBreak/>
         <w:drawing>
-          <wp:inline distT="0" distB="0" distL="0" distR="0" wp14:anchorId="4FE94799" wp14:editId="0BCF8476">
-            <wp:extent cx="5760720" cy="4391025"/>
-            <wp:effectExtent l="0" t="0" r="0" b="9525"/>
+          <wp:inline distT="0" distB="0" distL="0" distR="0" wp14:anchorId="4FE94799" wp14:editId="5D2C39AE">
+            <wp:extent cx="5760404" cy="2312895"/>
+            <wp:effectExtent l="0" t="0" r="0" b="0"/>
             <wp:docPr id="433522840" name="Kép 1" descr="A képen szöveg, képernyőkép, képernyő, szoftver látható&#10;&#10;Előfordulhat, hogy az AI által létrehozott tartalom helytelen."/>
             <wp:cNvGraphicFramePr>
               <a:graphicFrameLocks xmlns:a="http://schemas.openxmlformats.org/drawingml/2006/main" noChangeAspect="1"/>
@@ -325,20 +449,29 @@
                     <pic:cNvPr id="433522840" name="Kép 1" descr="A képen szöveg, képernyőkép, képernyő, szoftver látható&#10;&#10;Előfordulhat, hogy az AI által létrehozott tartalom helytelen."/>
                     <pic:cNvPicPr/>
                   </pic:nvPicPr>
-                  <pic:blipFill>
-                    <a:blip r:embed="rId12"/>
+                  <pic:blipFill rotWithShape="1">
+                    <a:blip r:embed="rId14"/>
+                    <a:srcRect t="18708" b="28615"/>
                     <a:stretch>
                       <a:fillRect/>
                     </a:stretch>
                   </pic:blipFill>
-                  <pic:spPr>
+                  <pic:spPr bwMode="auto">
                     <a:xfrm>
                       <a:off x="0" y="0"/>
-                      <a:ext cx="5760720" cy="4391025"/>
+                      <a:ext cx="5760720" cy="2313022"/>
                     </a:xfrm>
                     <a:prstGeom prst="rect">
                       <a:avLst/>
                     </a:prstGeom>
+                    <a:ln>
+                      <a:noFill/>
+                    </a:ln>
+                    <a:extLst>
+                      <a:ext uri="{53640926-AAD7-44D8-BBD7-CCE9431645EC}">
+                        <a14:shadowObscured xmlns:a14="http://schemas.microsoft.com/office/drawing/2010/main"/>
+                      </a:ext>
+                    </a:extLst>
                   </pic:spPr>
                 </pic:pic>
               </a:graphicData>
@@ -352,11 +485,10 @@
         <w:rPr>
           <w:noProof/>
         </w:rPr>
-        <w:lastRenderedPageBreak/>
         <w:drawing>
-          <wp:inline distT="0" distB="0" distL="0" distR="0" wp14:anchorId="6A7B3E7A" wp14:editId="75044F99">
-            <wp:extent cx="5760720" cy="4362450"/>
-            <wp:effectExtent l="0" t="0" r="0" b="0"/>
+          <wp:inline distT="0" distB="0" distL="0" distR="0" wp14:anchorId="6A7B3E7A" wp14:editId="79D7CE28">
+            <wp:extent cx="5760504" cy="2532937"/>
+            <wp:effectExtent l="0" t="0" r="0" b="1270"/>
             <wp:docPr id="311281669" name="Kép 1" descr="A képen szöveg, képernyőkép, Betűtípus, képernyő látható&#10;&#10;Előfordulhat, hogy az AI által létrehozott tartalom helytelen."/>
             <wp:cNvGraphicFramePr>
               <a:graphicFrameLocks xmlns:a="http://schemas.openxmlformats.org/drawingml/2006/main" noChangeAspect="1"/>
@@ -368,20 +500,29 @@
                     <pic:cNvPr id="311281669" name="Kép 1" descr="A képen szöveg, képernyőkép, Betűtípus, képernyő látható&#10;&#10;Előfordulhat, hogy az AI által létrehozott tartalom helytelen."/>
                     <pic:cNvPicPr/>
                   </pic:nvPicPr>
-                  <pic:blipFill>
-                    <a:blip r:embed="rId13"/>
+                  <pic:blipFill rotWithShape="1">
+                    <a:blip r:embed="rId15"/>
+                    <a:srcRect t="19167" b="22768"/>
                     <a:stretch>
                       <a:fillRect/>
                     </a:stretch>
                   </pic:blipFill>
-                  <pic:spPr>
+                  <pic:spPr bwMode="auto">
                     <a:xfrm>
                       <a:off x="0" y="0"/>
-                      <a:ext cx="5760720" cy="4362450"/>
+                      <a:ext cx="5760720" cy="2533032"/>
                     </a:xfrm>
                     <a:prstGeom prst="rect">
                       <a:avLst/>
                     </a:prstGeom>
+                    <a:ln>
+                      <a:noFill/>
+                    </a:ln>
+                    <a:extLst>
+                      <a:ext uri="{53640926-AAD7-44D8-BBD7-CCE9431645EC}">
+                        <a14:shadowObscured xmlns:a14="http://schemas.microsoft.com/office/drawing/2010/main"/>
+                      </a:ext>
+                    </a:extLst>
                   </pic:spPr>
                 </pic:pic>
               </a:graphicData>
@@ -396,9 +537,9 @@
           <w:noProof/>
         </w:rPr>
         <w:drawing>
-          <wp:inline distT="0" distB="0" distL="0" distR="0" wp14:anchorId="51D4D048" wp14:editId="0504BA87">
-            <wp:extent cx="5760720" cy="4295775"/>
-            <wp:effectExtent l="0" t="0" r="0" b="9525"/>
+          <wp:inline distT="0" distB="0" distL="0" distR="0" wp14:anchorId="51D4D048" wp14:editId="68E40E6E">
+            <wp:extent cx="5759837" cy="1936377"/>
+            <wp:effectExtent l="0" t="0" r="0" b="6985"/>
             <wp:docPr id="1241161035" name="Kép 1" descr="A képen szöveg, elektronika, képernyőkép, képernyő látható&#10;&#10;Előfordulhat, hogy az AI által létrehozott tartalom helytelen."/>
             <wp:cNvGraphicFramePr>
               <a:graphicFrameLocks xmlns:a="http://schemas.openxmlformats.org/drawingml/2006/main" noChangeAspect="1"/>
@@ -410,20 +551,29 @@
                     <pic:cNvPr id="1241161035" name="Kép 1" descr="A képen szöveg, elektronika, képernyőkép, képernyő látható&#10;&#10;Előfordulhat, hogy az AI által létrehozott tartalom helytelen."/>
                     <pic:cNvPicPr/>
                   </pic:nvPicPr>
-                  <pic:blipFill>
-                    <a:blip r:embed="rId14"/>
+                  <pic:blipFill rotWithShape="1">
+                    <a:blip r:embed="rId16"/>
+                    <a:srcRect t="24246" b="30671"/>
                     <a:stretch>
                       <a:fillRect/>
                     </a:stretch>
                   </pic:blipFill>
-                  <pic:spPr>
+                  <pic:spPr bwMode="auto">
                     <a:xfrm>
                       <a:off x="0" y="0"/>
-                      <a:ext cx="5760720" cy="4295775"/>
+                      <a:ext cx="5760720" cy="1936674"/>
                     </a:xfrm>
                     <a:prstGeom prst="rect">
                       <a:avLst/>
                     </a:prstGeom>
+                    <a:ln>
+                      <a:noFill/>
+                    </a:ln>
+                    <a:extLst>
+                      <a:ext uri="{53640926-AAD7-44D8-BBD7-CCE9431645EC}">
+                        <a14:shadowObscured xmlns:a14="http://schemas.microsoft.com/office/drawing/2010/main"/>
+                      </a:ext>
+                    </a:extLst>
                   </pic:spPr>
                 </pic:pic>
               </a:graphicData>
@@ -437,10 +587,9 @@
         <w:rPr>
           <w:noProof/>
         </w:rPr>
-        <w:lastRenderedPageBreak/>
         <w:drawing>
-          <wp:inline distT="0" distB="0" distL="0" distR="0" wp14:anchorId="63B2CBA0" wp14:editId="132B2C61">
-            <wp:extent cx="5760720" cy="4329430"/>
+          <wp:inline distT="0" distB="0" distL="0" distR="0" wp14:anchorId="63B2CBA0" wp14:editId="2F712F90">
+            <wp:extent cx="5760707" cy="787265"/>
             <wp:effectExtent l="0" t="0" r="0" b="0"/>
             <wp:docPr id="1044116272" name="Kép 1" descr="A képen képernyőkép, szöveg, Téglalap látható&#10;&#10;Előfordulhat, hogy az AI által létrehozott tartalom helytelen."/>
             <wp:cNvGraphicFramePr>
@@ -453,20 +602,29 @@
                     <pic:cNvPr id="1044116272" name="Kép 1" descr="A képen képernyőkép, szöveg, Téglalap látható&#10;&#10;Előfordulhat, hogy az AI által létrehozott tartalom helytelen."/>
                     <pic:cNvPicPr/>
                   </pic:nvPicPr>
-                  <pic:blipFill>
-                    <a:blip r:embed="rId15"/>
+                  <pic:blipFill rotWithShape="1">
+                    <a:blip r:embed="rId17"/>
+                    <a:srcRect t="39982" b="41834"/>
                     <a:stretch>
                       <a:fillRect/>
                     </a:stretch>
                   </pic:blipFill>
-                  <pic:spPr>
+                  <pic:spPr bwMode="auto">
                     <a:xfrm>
                       <a:off x="0" y="0"/>
-                      <a:ext cx="5760720" cy="4329430"/>
+                      <a:ext cx="5760720" cy="787267"/>
                     </a:xfrm>
                     <a:prstGeom prst="rect">
                       <a:avLst/>
                     </a:prstGeom>
+                    <a:ln>
+                      <a:noFill/>
+                    </a:ln>
+                    <a:extLst>
+                      <a:ext uri="{53640926-AAD7-44D8-BBD7-CCE9431645EC}">
+                        <a14:shadowObscured xmlns:a14="http://schemas.microsoft.com/office/drawing/2010/main"/>
+                      </a:ext>
+                    </a:extLst>
                   </pic:spPr>
                 </pic:pic>
               </a:graphicData>
@@ -475,15 +633,31 @@
         </w:drawing>
       </w:r>
     </w:p>
+    <w:p/>
+    <w:p/>
+    <w:p>
+      <w:pPr>
+        <w:pStyle w:val="Cmsor2"/>
+      </w:pPr>
+      <w:r>
+        <w:lastRenderedPageBreak/>
+        <w:t>A csomagkezelő beállítása és tükörszerver:</w:t>
+      </w:r>
+    </w:p>
+    <w:p>
+      <w:r>
+        <w:t>Ebben a lépésben a Debian csomagkezelő konfigurálása történik meg, amely során kiválasztásra kerül a tükörszerver földrajzi helye, majd egy helyi Debian archívum szerver a gyorsabb csomagletöltés érdekében. A telepítő ezt követően lehetőséget ad HTTP-proxy megadására, amely jelen esetben nem kerül beállításra, így a rendszer közvetlen internetkapcsolaton keresztül éri el a csomagforrásokat.</w:t>
+      </w:r>
+    </w:p>
     <w:p>
       <w:r>
         <w:rPr>
           <w:noProof/>
         </w:rPr>
         <w:drawing>
-          <wp:inline distT="0" distB="0" distL="0" distR="0" wp14:anchorId="3D04D761" wp14:editId="3902C6DD">
-            <wp:extent cx="5760720" cy="4249420"/>
-            <wp:effectExtent l="0" t="0" r="0" b="0"/>
+          <wp:inline distT="0" distB="0" distL="0" distR="0" wp14:anchorId="3D04D761" wp14:editId="13321C43">
+            <wp:extent cx="5760393" cy="3310467"/>
+            <wp:effectExtent l="0" t="0" r="0" b="4445"/>
             <wp:docPr id="1951076593" name="Kép 1"/>
             <wp:cNvGraphicFramePr>
               <a:graphicFrameLocks xmlns:a="http://schemas.openxmlformats.org/drawingml/2006/main" noChangeAspect="1"/>
@@ -495,20 +669,29 @@
                     <pic:cNvPr id="1951076593" name=""/>
                     <pic:cNvPicPr/>
                   </pic:nvPicPr>
-                  <pic:blipFill>
-                    <a:blip r:embed="rId16"/>
+                  <pic:blipFill rotWithShape="1">
+                    <a:blip r:embed="rId18"/>
+                    <a:srcRect t="3885" b="18206"/>
                     <a:stretch>
                       <a:fillRect/>
                     </a:stretch>
                   </pic:blipFill>
-                  <pic:spPr>
+                  <pic:spPr bwMode="auto">
                     <a:xfrm>
                       <a:off x="0" y="0"/>
-                      <a:ext cx="5760720" cy="4249420"/>
+                      <a:ext cx="5760720" cy="3310655"/>
                     </a:xfrm>
                     <a:prstGeom prst="rect">
                       <a:avLst/>
                     </a:prstGeom>
+                    <a:ln>
+                      <a:noFill/>
+                    </a:ln>
+                    <a:extLst>
+                      <a:ext uri="{53640926-AAD7-44D8-BBD7-CCE9431645EC}">
+                        <a14:shadowObscured xmlns:a14="http://schemas.microsoft.com/office/drawing/2010/main"/>
+                      </a:ext>
+                    </a:extLst>
                   </pic:spPr>
                 </pic:pic>
               </a:graphicData>
@@ -522,11 +705,10 @@
         <w:rPr>
           <w:noProof/>
         </w:rPr>
-        <w:lastRenderedPageBreak/>
         <w:drawing>
-          <wp:inline distT="0" distB="0" distL="0" distR="0" wp14:anchorId="733BF77B" wp14:editId="0557287E">
-            <wp:extent cx="5760720" cy="4389120"/>
-            <wp:effectExtent l="0" t="0" r="0" b="0"/>
+          <wp:inline distT="0" distB="0" distL="0" distR="0" wp14:anchorId="733BF77B" wp14:editId="76277EBD">
+            <wp:extent cx="5748867" cy="1956249"/>
+            <wp:effectExtent l="0" t="0" r="4445" b="6350"/>
             <wp:docPr id="1568331571" name="Kép 1" descr="A képen szöveg, képernyőkép, Betűtípus látható&#10;&#10;Előfordulhat, hogy az AI által létrehozott tartalom helytelen."/>
             <wp:cNvGraphicFramePr>
               <a:graphicFrameLocks xmlns:a="http://schemas.openxmlformats.org/drawingml/2006/main" noChangeAspect="1"/>
@@ -538,20 +720,29 @@
                     <pic:cNvPr id="1568331571" name="Kép 1" descr="A képen szöveg, képernyőkép, Betűtípus látható&#10;&#10;Előfordulhat, hogy az AI által létrehozott tartalom helytelen."/>
                     <pic:cNvPicPr/>
                   </pic:nvPicPr>
-                  <pic:blipFill>
-                    <a:blip r:embed="rId17"/>
+                  <pic:blipFill rotWithShape="1">
+                    <a:blip r:embed="rId19"/>
+                    <a:srcRect t="24209" b="31128"/>
                     <a:stretch>
                       <a:fillRect/>
                     </a:stretch>
                   </pic:blipFill>
-                  <pic:spPr>
+                  <pic:spPr bwMode="auto">
                     <a:xfrm>
                       <a:off x="0" y="0"/>
-                      <a:ext cx="5760720" cy="4389120"/>
+                      <a:ext cx="5836725" cy="1986146"/>
                     </a:xfrm>
                     <a:prstGeom prst="rect">
                       <a:avLst/>
                     </a:prstGeom>
+                    <a:ln>
+                      <a:noFill/>
+                    </a:ln>
+                    <a:extLst>
+                      <a:ext uri="{53640926-AAD7-44D8-BBD7-CCE9431645EC}">
+                        <a14:shadowObscured xmlns:a14="http://schemas.microsoft.com/office/drawing/2010/main"/>
+                      </a:ext>
+                    </a:extLst>
                   </pic:spPr>
                 </pic:pic>
               </a:graphicData>
@@ -561,14 +752,19 @@
       </w:r>
     </w:p>
     <w:p>
+      <w:pPr>
+        <w:rPr>
+          <w:noProof/>
+        </w:rPr>
+      </w:pPr>
       <w:r>
         <w:rPr>
           <w:noProof/>
         </w:rPr>
         <w:drawing>
-          <wp:inline distT="0" distB="0" distL="0" distR="0" wp14:anchorId="23A3ABFF" wp14:editId="6422037D">
-            <wp:extent cx="5760720" cy="4265295"/>
-            <wp:effectExtent l="0" t="0" r="0" b="1905"/>
+          <wp:inline distT="0" distB="0" distL="0" distR="0" wp14:anchorId="0715741D" wp14:editId="5D1427D8">
+            <wp:extent cx="5760085" cy="1528233"/>
+            <wp:effectExtent l="0" t="0" r="0" b="0"/>
             <wp:docPr id="1732804139" name="Kép 1" descr="A képen szöveg, képernyőkép, Betűtípus, képernyő látható&#10;&#10;Előfordulhat, hogy az AI által létrehozott tartalom helytelen."/>
             <wp:cNvGraphicFramePr>
               <a:graphicFrameLocks xmlns:a="http://schemas.openxmlformats.org/drawingml/2006/main" noChangeAspect="1"/>
@@ -580,20 +776,29 @@
                     <pic:cNvPr id="1732804139" name="Kép 1" descr="A képen szöveg, képernyőkép, Betűtípus, képernyő látható&#10;&#10;Előfordulhat, hogy az AI által létrehozott tartalom helytelen."/>
                     <pic:cNvPicPr/>
                   </pic:nvPicPr>
-                  <pic:blipFill>
-                    <a:blip r:embed="rId18"/>
+                  <pic:blipFill rotWithShape="1">
+                    <a:blip r:embed="rId20"/>
+                    <a:srcRect t="29279" b="34888"/>
                     <a:stretch>
                       <a:fillRect/>
                     </a:stretch>
                   </pic:blipFill>
-                  <pic:spPr>
+                  <pic:spPr bwMode="auto">
                     <a:xfrm>
                       <a:off x="0" y="0"/>
-                      <a:ext cx="5760720" cy="4265295"/>
+                      <a:ext cx="5760720" cy="1528401"/>
                     </a:xfrm>
                     <a:prstGeom prst="rect">
                       <a:avLst/>
                     </a:prstGeom>
+                    <a:ln>
+                      <a:noFill/>
+                    </a:ln>
+                    <a:extLst>
+                      <a:ext uri="{53640926-AAD7-44D8-BBD7-CCE9431645EC}">
+                        <a14:shadowObscured xmlns:a14="http://schemas.microsoft.com/office/drawing/2010/main"/>
+                      </a:ext>
+                    </a:extLst>
                   </pic:spPr>
                 </pic:pic>
               </a:graphicData>
@@ -602,16 +807,41 @@
         </w:drawing>
       </w:r>
     </w:p>
-    <w:p>
-      <w:r>
-        <w:rPr>
-          <w:noProof/>
-        </w:rPr>
-        <w:lastRenderedPageBreak/>
+    <w:p/>
+    <w:p>
+      <w:pPr>
+        <w:pStyle w:val="Cmsor2"/>
+        <w:rPr>
+          <w:noProof/>
+        </w:rPr>
+      </w:pPr>
+      <w:r>
+        <w:rPr>
+          <w:noProof/>
+        </w:rPr>
+        <w:t>Szoftverválasztás, rendszerbetöltő telepítése és a telepítés befejezése</w:t>
+      </w:r>
+      <w:r>
+        <w:rPr>
+          <w:noProof/>
+        </w:rPr>
+        <w:t>:</w:t>
+      </w:r>
+    </w:p>
+    <w:p>
+      <w:r>
+        <w:t>A Debian alaprendszer telepítését követően a telepítő lehetőséget ad a szükséges szoftverösszetevők kiválasztására. Ebben a lépésben grafikus felület nem kerül telepítésre, viszont az SSH szerver és az alapvető rendszerszolgáltatások kiválasztásra kerülnek annak érdekében, hogy a rendszer távolról is adminisztrálható legyen.</w:t>
+      </w:r>
+    </w:p>
+    <w:p>
+      <w:r>
+        <w:rPr>
+          <w:noProof/>
+        </w:rPr>
         <w:drawing>
-          <wp:inline distT="0" distB="0" distL="0" distR="0" wp14:anchorId="19A8461C" wp14:editId="105B3797">
-            <wp:extent cx="5760720" cy="5222240"/>
-            <wp:effectExtent l="0" t="0" r="0" b="0"/>
+          <wp:inline distT="0" distB="0" distL="0" distR="0" wp14:anchorId="19A8461C" wp14:editId="539B2F9A">
+            <wp:extent cx="5760720" cy="2794000"/>
+            <wp:effectExtent l="0" t="0" r="0" b="6350"/>
             <wp:docPr id="1083375761" name="Kép 1"/>
             <wp:cNvGraphicFramePr>
               <a:graphicFrameLocks xmlns:a="http://schemas.openxmlformats.org/drawingml/2006/main" noChangeAspect="1"/>
@@ -623,20 +853,29 @@
                     <pic:cNvPr id="1083375761" name=""/>
                     <pic:cNvPicPr/>
                   </pic:nvPicPr>
-                  <pic:blipFill>
-                    <a:blip r:embed="rId19"/>
+                  <pic:blipFill rotWithShape="1">
+                    <a:blip r:embed="rId21"/>
+                    <a:srcRect t="23833" b="22665"/>
                     <a:stretch>
                       <a:fillRect/>
                     </a:stretch>
                   </pic:blipFill>
-                  <pic:spPr>
+                  <pic:spPr bwMode="auto">
                     <a:xfrm>
                       <a:off x="0" y="0"/>
-                      <a:ext cx="5760720" cy="5222240"/>
+                      <a:ext cx="5760720" cy="2794000"/>
                     </a:xfrm>
                     <a:prstGeom prst="rect">
                       <a:avLst/>
                     </a:prstGeom>
+                    <a:ln>
+                      <a:noFill/>
+                    </a:ln>
+                    <a:extLst>
+                      <a:ext uri="{53640926-AAD7-44D8-BBD7-CCE9431645EC}">
+                        <a14:shadowObscured xmlns:a14="http://schemas.microsoft.com/office/drawing/2010/main"/>
+                      </a:ext>
+                    </a:extLst>
                   </pic:spPr>
                 </pic:pic>
               </a:graphicData>
@@ -650,11 +889,10 @@
         <w:rPr>
           <w:noProof/>
         </w:rPr>
-        <w:lastRenderedPageBreak/>
         <w:drawing>
-          <wp:inline distT="0" distB="0" distL="0" distR="0" wp14:anchorId="2778CDD9" wp14:editId="7C73B121">
-            <wp:extent cx="5760720" cy="5195570"/>
-            <wp:effectExtent l="0" t="0" r="0" b="5080"/>
+          <wp:inline distT="0" distB="0" distL="0" distR="0" wp14:anchorId="2778CDD9" wp14:editId="03432B0E">
+            <wp:extent cx="5760343" cy="1697566"/>
+            <wp:effectExtent l="0" t="0" r="0" b="0"/>
             <wp:docPr id="696069992" name="Kép 1"/>
             <wp:cNvGraphicFramePr>
               <a:graphicFrameLocks xmlns:a="http://schemas.openxmlformats.org/drawingml/2006/main" noChangeAspect="1"/>
@@ -666,20 +904,29 @@
                     <pic:cNvPr id="696069992" name=""/>
                     <pic:cNvPicPr/>
                   </pic:nvPicPr>
-                  <pic:blipFill>
-                    <a:blip r:embed="rId20"/>
+                  <pic:blipFill rotWithShape="1">
+                    <a:blip r:embed="rId22"/>
+                    <a:srcRect t="37725" b="29599"/>
                     <a:stretch>
                       <a:fillRect/>
                     </a:stretch>
                   </pic:blipFill>
-                  <pic:spPr>
+                  <pic:spPr bwMode="auto">
                     <a:xfrm>
                       <a:off x="0" y="0"/>
-                      <a:ext cx="5760720" cy="5195570"/>
+                      <a:ext cx="5760720" cy="1697677"/>
                     </a:xfrm>
                     <a:prstGeom prst="rect">
                       <a:avLst/>
                     </a:prstGeom>
+                    <a:ln>
+                      <a:noFill/>
+                    </a:ln>
+                    <a:extLst>
+                      <a:ext uri="{53640926-AAD7-44D8-BBD7-CCE9431645EC}">
+                        <a14:shadowObscured xmlns:a14="http://schemas.microsoft.com/office/drawing/2010/main"/>
+                      </a:ext>
+                    </a:extLst>
                   </pic:spPr>
                 </pic:pic>
               </a:graphicData>
@@ -690,14 +937,24 @@
     </w:p>
     <w:p>
       <w:r>
-        <w:rPr>
-          <w:noProof/>
-        </w:rPr>
+        <w:br w:type="page"/>
+      </w:r>
+    </w:p>
+    <w:p>
+      <w:r>
         <w:lastRenderedPageBreak/>
+        <w:t>Ezt követően a GRUB rendszerbetöltő telepítése történik meg az elsődleges meghajtóra, amely biztosítja az operációs rendszer indíthatóságát. A rendszerbetöltő sikeres telepítése után a telepítés befejeződik, a telepítő adathordozó eltávolítható, majd a rendszer újraindításra kész állapotba kerül.</w:t>
+      </w:r>
+    </w:p>
+    <w:p>
+      <w:r>
+        <w:rPr>
+          <w:noProof/>
+        </w:rPr>
         <w:drawing>
-          <wp:inline distT="0" distB="0" distL="0" distR="0" wp14:anchorId="3A7C9E74" wp14:editId="4BD59A11">
-            <wp:extent cx="5760720" cy="5271135"/>
-            <wp:effectExtent l="0" t="0" r="0" b="5715"/>
+          <wp:inline distT="0" distB="0" distL="0" distR="0" wp14:anchorId="3A7C9E74" wp14:editId="20E0B09D">
+            <wp:extent cx="5760033" cy="1841500"/>
+            <wp:effectExtent l="0" t="0" r="0" b="6350"/>
             <wp:docPr id="1351664451" name="Kép 1"/>
             <wp:cNvGraphicFramePr>
               <a:graphicFrameLocks xmlns:a="http://schemas.openxmlformats.org/drawingml/2006/main" noChangeAspect="1"/>
@@ -709,20 +966,29 @@
                     <pic:cNvPr id="1351664451" name=""/>
                     <pic:cNvPicPr/>
                   </pic:nvPicPr>
-                  <pic:blipFill>
-                    <a:blip r:embed="rId21"/>
+                  <pic:blipFill rotWithShape="1">
+                    <a:blip r:embed="rId23"/>
+                    <a:srcRect t="32687" b="32373"/>
                     <a:stretch>
                       <a:fillRect/>
                     </a:stretch>
                   </pic:blipFill>
-                  <pic:spPr>
+                  <pic:spPr bwMode="auto">
                     <a:xfrm>
                       <a:off x="0" y="0"/>
-                      <a:ext cx="5760720" cy="5271135"/>
+                      <a:ext cx="5760720" cy="1841720"/>
                     </a:xfrm>
                     <a:prstGeom prst="rect">
                       <a:avLst/>
                     </a:prstGeom>
+                    <a:ln>
+                      <a:noFill/>
+                    </a:ln>
+                    <a:extLst>
+                      <a:ext uri="{53640926-AAD7-44D8-BBD7-CCE9431645EC}">
+                        <a14:shadowObscured xmlns:a14="http://schemas.microsoft.com/office/drawing/2010/main"/>
+                      </a:ext>
+                    </a:extLst>
                   </pic:spPr>
                 </pic:pic>
               </a:graphicData>
@@ -736,11 +1002,10 @@
         <w:rPr>
           <w:noProof/>
         </w:rPr>
-        <w:lastRenderedPageBreak/>
         <w:drawing>
-          <wp:inline distT="0" distB="0" distL="0" distR="0" wp14:anchorId="38134201" wp14:editId="4F019BD1">
-            <wp:extent cx="5760720" cy="5106035"/>
-            <wp:effectExtent l="0" t="0" r="0" b="0"/>
+          <wp:inline distT="0" distB="0" distL="0" distR="0" wp14:anchorId="38134201" wp14:editId="067F593E">
+            <wp:extent cx="5759925" cy="1253067"/>
+            <wp:effectExtent l="0" t="0" r="0" b="4445"/>
             <wp:docPr id="719177981" name="Kép 1"/>
             <wp:cNvGraphicFramePr>
               <a:graphicFrameLocks xmlns:a="http://schemas.openxmlformats.org/drawingml/2006/main" noChangeAspect="1"/>
@@ -752,20 +1017,29 @@
                     <pic:cNvPr id="719177981" name=""/>
                     <pic:cNvPicPr/>
                   </pic:nvPicPr>
-                  <pic:blipFill>
-                    <a:blip r:embed="rId22"/>
+                  <pic:blipFill rotWithShape="1">
+                    <a:blip r:embed="rId24"/>
+                    <a:srcRect t="39962" b="35494"/>
                     <a:stretch>
                       <a:fillRect/>
                     </a:stretch>
                   </pic:blipFill>
-                  <pic:spPr>
+                  <pic:spPr bwMode="auto">
                     <a:xfrm>
                       <a:off x="0" y="0"/>
-                      <a:ext cx="5760720" cy="5106035"/>
+                      <a:ext cx="5760720" cy="1253240"/>
                     </a:xfrm>
                     <a:prstGeom prst="rect">
                       <a:avLst/>
                     </a:prstGeom>
+                    <a:ln>
+                      <a:noFill/>
+                    </a:ln>
+                    <a:extLst>
+                      <a:ext uri="{53640926-AAD7-44D8-BBD7-CCE9431645EC}">
+                        <a14:shadowObscured xmlns:a14="http://schemas.microsoft.com/office/drawing/2010/main"/>
+                      </a:ext>
+                    </a:extLst>
                   </pic:spPr>
                 </pic:pic>
               </a:graphicData>
@@ -775,15 +1049,92 @@
       </w:r>
     </w:p>
     <w:p>
-      <w:r>
-        <w:rPr>
-          <w:noProof/>
-        </w:rPr>
+      <w:pPr>
+        <w:rPr>
+          <w:rFonts w:asciiTheme="majorHAnsi" w:eastAsiaTheme="majorEastAsia" w:hAnsiTheme="majorHAnsi" w:cstheme="majorBidi"/>
+          <w:color w:val="0F4761" w:themeColor="accent1" w:themeShade="BF"/>
+          <w:sz w:val="32"/>
+          <w:szCs w:val="32"/>
+        </w:rPr>
+      </w:pPr>
+      <w:r>
+        <w:br w:type="page"/>
+      </w:r>
+    </w:p>
+    <w:p>
+      <w:pPr>
+        <w:pStyle w:val="Cmsor2"/>
+      </w:pPr>
+      <w:r>
         <w:lastRenderedPageBreak/>
+        <w:t>Virtuális gép indítása és elérésének beállítása</w:t>
+      </w:r>
+      <w:r>
+        <w:t>:</w:t>
+      </w:r>
+    </w:p>
+    <w:p>
+      <w:r>
+        <w:t xml:space="preserve">A telepítés befejezése után a Debian szerver sikeresen elindul, és konzolos bejelentkezési felület jelenik meg a </w:t>
+      </w:r>
+      <w:proofErr w:type="spellStart"/>
+      <w:r>
+        <w:t>VirtualBox</w:t>
+      </w:r>
+      <w:proofErr w:type="spellEnd"/>
+      <w:r>
+        <w:t xml:space="preserve"> virtuális gépben. A távoli elérés biztosításához a </w:t>
+      </w:r>
+      <w:proofErr w:type="spellStart"/>
+      <w:r>
+        <w:t>VirtualBox</w:t>
+      </w:r>
+      <w:proofErr w:type="spellEnd"/>
+      <w:r>
+        <w:t xml:space="preserve"> hálózati beállításaiban </w:t>
+      </w:r>
+      <w:proofErr w:type="spellStart"/>
+      <w:r>
+        <w:t>porttovábbítás</w:t>
+      </w:r>
+      <w:proofErr w:type="spellEnd"/>
+      <w:r>
+        <w:t xml:space="preserve"> kerül konfigurálásra, amely a gazdagép egy meghatározott </w:t>
+      </w:r>
+      <w:proofErr w:type="spellStart"/>
+      <w:r>
+        <w:t>portját</w:t>
+      </w:r>
+      <w:proofErr w:type="spellEnd"/>
+      <w:r>
+        <w:t xml:space="preserve"> a vendég rendszer SSH szolgáltatásának 22-es </w:t>
+      </w:r>
+      <w:proofErr w:type="spellStart"/>
+      <w:r>
+        <w:t>portjára</w:t>
+      </w:r>
+      <w:proofErr w:type="spellEnd"/>
+      <w:r>
+        <w:t xml:space="preserve"> irányítja. Emellett a virtuális gép alapvető hardverbeállításai – mint a memória mérete, a rendszerindítási sorrend és az alaplap konfigurációja – is ellenőrzésre kerülnek annak érdekében, hogy a szerver stabilan és megfelelő erőforrásokkal </w:t>
+      </w:r>
+      <w:proofErr w:type="spellStart"/>
+      <w:r>
+        <w:t>működjön</w:t>
+      </w:r>
+      <w:proofErr w:type="spellEnd"/>
+      <w:r>
+        <w:t>.</w:t>
+      </w:r>
+    </w:p>
+    <w:p>
+      <w:r>
+        <w:rPr>
+          <w:noProof/>
+        </w:rPr>
         <w:drawing>
-          <wp:inline distT="0" distB="0" distL="0" distR="0" wp14:anchorId="301A3807" wp14:editId="5F7C0950">
-            <wp:extent cx="5760720" cy="4192270"/>
-            <wp:effectExtent l="0" t="0" r="0" b="0"/>
+          <wp:inline distT="0" distB="0" distL="0" distR="0" wp14:anchorId="301A3807" wp14:editId="376170DD">
+            <wp:extent cx="5758439" cy="1731434"/>
+            <wp:effectExtent l="0" t="0" r="0" b="2540"/>
             <wp:docPr id="2109018802" name="Kép 1" descr="A képen szöveg, képernyőkép, szoftver, képernyő látható&#10;&#10;Előfordulhat, hogy az AI által létrehozott tartalom helytelen."/>
             <wp:cNvGraphicFramePr>
               <a:graphicFrameLocks xmlns:a="http://schemas.openxmlformats.org/drawingml/2006/main" noChangeAspect="1"/>
@@ -795,20 +1146,29 @@
                     <pic:cNvPr id="2109018802" name="Kép 1" descr="A képen szöveg, képernyőkép, szoftver, képernyő látható&#10;&#10;Előfordulhat, hogy az AI által létrehozott tartalom helytelen."/>
                     <pic:cNvPicPr/>
                   </pic:nvPicPr>
-                  <pic:blipFill>
-                    <a:blip r:embed="rId23"/>
+                  <pic:blipFill rotWithShape="1">
+                    <a:blip r:embed="rId25"/>
+                    <a:srcRect b="58683"/>
                     <a:stretch>
                       <a:fillRect/>
                     </a:stretch>
                   </pic:blipFill>
-                  <pic:spPr>
+                  <pic:spPr bwMode="auto">
                     <a:xfrm>
                       <a:off x="0" y="0"/>
-                      <a:ext cx="5760720" cy="4192270"/>
+                      <a:ext cx="5760720" cy="1732120"/>
                     </a:xfrm>
                     <a:prstGeom prst="rect">
                       <a:avLst/>
                     </a:prstGeom>
+                    <a:ln>
+                      <a:noFill/>
+                    </a:ln>
+                    <a:extLst>
+                      <a:ext uri="{53640926-AAD7-44D8-BBD7-CCE9431645EC}">
+                        <a14:shadowObscured xmlns:a14="http://schemas.microsoft.com/office/drawing/2010/main"/>
+                      </a:ext>
+                    </a:extLst>
                   </pic:spPr>
                 </pic:pic>
               </a:graphicData>
@@ -823,9 +1183,9 @@
           <w:noProof/>
         </w:rPr>
         <w:drawing>
-          <wp:inline distT="0" distB="0" distL="0" distR="0" wp14:anchorId="6EA9A1C4" wp14:editId="35B087E9">
-            <wp:extent cx="5760720" cy="3437890"/>
-            <wp:effectExtent l="0" t="0" r="0" b="0"/>
+          <wp:inline distT="0" distB="0" distL="0" distR="0" wp14:anchorId="6EA9A1C4" wp14:editId="3AF31BAF">
+            <wp:extent cx="5760720" cy="715433"/>
+            <wp:effectExtent l="0" t="0" r="0" b="8890"/>
             <wp:docPr id="1811661746" name="Kép 1" descr="A képen képernyőkép, szoftver, Multimédiás szoftver, szöveg látható&#10;&#10;Előfordulhat, hogy az AI által létrehozott tartalom helytelen."/>
             <wp:cNvGraphicFramePr>
               <a:graphicFrameLocks xmlns:a="http://schemas.openxmlformats.org/drawingml/2006/main" noChangeAspect="1"/>
@@ -837,20 +1197,29 @@
                     <pic:cNvPr id="1811661746" name="Kép 1" descr="A képen képernyőkép, szoftver, Multimédiás szoftver, szöveg látható&#10;&#10;Előfordulhat, hogy az AI által létrehozott tartalom helytelen."/>
                     <pic:cNvPicPr/>
                   </pic:nvPicPr>
-                  <pic:blipFill>
-                    <a:blip r:embed="rId24"/>
+                  <pic:blipFill rotWithShape="1">
+                    <a:blip r:embed="rId26"/>
+                    <a:srcRect b="79190"/>
                     <a:stretch>
                       <a:fillRect/>
                     </a:stretch>
                   </pic:blipFill>
-                  <pic:spPr>
+                  <pic:spPr bwMode="auto">
                     <a:xfrm>
                       <a:off x="0" y="0"/>
-                      <a:ext cx="5760720" cy="3437890"/>
+                      <a:ext cx="5760720" cy="715433"/>
                     </a:xfrm>
                     <a:prstGeom prst="rect">
                       <a:avLst/>
                     </a:prstGeom>
+                    <a:ln>
+                      <a:noFill/>
+                    </a:ln>
+                    <a:extLst>
+                      <a:ext uri="{53640926-AAD7-44D8-BBD7-CCE9431645EC}">
+                        <a14:shadowObscured xmlns:a14="http://schemas.microsoft.com/office/drawing/2010/main"/>
+                      </a:ext>
+                    </a:extLst>
                   </pic:spPr>
                 </pic:pic>
               </a:graphicData>
@@ -864,7 +1233,6 @@
         <w:rPr>
           <w:noProof/>
         </w:rPr>
-        <w:lastRenderedPageBreak/>
         <w:drawing>
           <wp:inline distT="0" distB="0" distL="0" distR="0" wp14:anchorId="2C33CF8D" wp14:editId="64FEE2F1">
             <wp:extent cx="5760720" cy="3652520"/>
@@ -881,7 +1249,7 @@
                     <pic:cNvPicPr/>
                   </pic:nvPicPr>
                   <pic:blipFill>
-                    <a:blip r:embed="rId25"/>
+                    <a:blip r:embed="rId27"/>
                     <a:stretch>
                       <a:fillRect/>
                     </a:stretch>
@@ -903,8 +1271,42 @@
       </w:r>
     </w:p>
     <w:p>
-      <w:r>
-        <w:t>DNS és WEB</w:t>
+      <w:pPr>
+        <w:pStyle w:val="Cmsor1"/>
+      </w:pPr>
+      <w:r>
+        <w:lastRenderedPageBreak/>
+        <w:t>DNS és webszerver szolgáltatások</w:t>
+      </w:r>
+      <w:r>
+        <w:t>:</w:t>
+      </w:r>
+    </w:p>
+    <w:p>
+      <w:pPr>
+        <w:pStyle w:val="Cmsor2"/>
+      </w:pPr>
+      <w:r>
+        <w:t>S</w:t>
+      </w:r>
+      <w:r>
+        <w:t>zükséges csomagok telepítése és távoli elérés</w:t>
+      </w:r>
+      <w:r>
+        <w:t>:</w:t>
+      </w:r>
+    </w:p>
+    <w:p>
+      <w:r>
+        <w:t xml:space="preserve">A DNS és webszerver szolgáltatások előkészítéseként a rendszer SSH kapcsolaton keresztül kerül elérésre, majd a csomaglista frissítése után telepítésre kerül a BIND9 DNS-kiszolgáló a hozzá tartozó segéd- és dokumentációs csomagokkal. Ezt követően az </w:t>
+      </w:r>
+      <w:proofErr w:type="spellStart"/>
+      <w:r>
+        <w:t>Apache</w:t>
+      </w:r>
+      <w:proofErr w:type="spellEnd"/>
+      <w:r>
+        <w:t xml:space="preserve"> webkiszolgáló telepítése történik meg, amely biztosítja a HTTP-alapú szolgáltatások kiszolgálását. A hálózati biztonság alapvető beállításaként az UFW tűzfal is telepítésre kerül, amely lehetőséget biztosít a szükséges szolgáltatások forgalmának szabályozására a későbbi konfiguráció során.</w:t>
       </w:r>
     </w:p>
     <w:p>
@@ -913,8 +1315,8 @@
           <w:noProof/>
         </w:rPr>
         <w:drawing>
-          <wp:inline distT="0" distB="0" distL="0" distR="0" wp14:anchorId="15CBC2F3" wp14:editId="35FE0460">
-            <wp:extent cx="5760720" cy="3086735"/>
+          <wp:inline distT="0" distB="0" distL="0" distR="0" wp14:anchorId="15CBC2F3" wp14:editId="31645508">
+            <wp:extent cx="5760720" cy="2252133"/>
             <wp:effectExtent l="0" t="0" r="0" b="0"/>
             <wp:docPr id="1312282986" name="Kép 1"/>
             <wp:cNvGraphicFramePr>
@@ -927,20 +1329,29 @@
                     <pic:cNvPr id="1312282986" name=""/>
                     <pic:cNvPicPr/>
                   </pic:nvPicPr>
-                  <pic:blipFill>
-                    <a:blip r:embed="rId26"/>
+                  <pic:blipFill rotWithShape="1">
+                    <a:blip r:embed="rId28"/>
+                    <a:srcRect b="27038"/>
                     <a:stretch>
                       <a:fillRect/>
                     </a:stretch>
                   </pic:blipFill>
-                  <pic:spPr>
+                  <pic:spPr bwMode="auto">
                     <a:xfrm>
                       <a:off x="0" y="0"/>
-                      <a:ext cx="5760720" cy="3086735"/>
+                      <a:ext cx="5760720" cy="2252133"/>
                     </a:xfrm>
                     <a:prstGeom prst="rect">
                       <a:avLst/>
                     </a:prstGeom>
+                    <a:ln>
+                      <a:noFill/>
+                    </a:ln>
+                    <a:extLst>
+                      <a:ext uri="{53640926-AAD7-44D8-BBD7-CCE9431645EC}">
+                        <a14:shadowObscured xmlns:a14="http://schemas.microsoft.com/office/drawing/2010/main"/>
+                      </a:ext>
+                    </a:extLst>
                   </pic:spPr>
                 </pic:pic>
               </a:graphicData>
@@ -951,9 +1362,345 @@
     </w:p>
     <w:p>
       <w:r>
+        <w:rPr>
+          <w:noProof/>
+        </w:rPr>
+        <w:drawing>
+          <wp:inline distT="0" distB="0" distL="0" distR="0" wp14:anchorId="104616DF" wp14:editId="2B64F62A">
+            <wp:extent cx="4829731" cy="1761067"/>
+            <wp:effectExtent l="0" t="0" r="0" b="0"/>
+            <wp:docPr id="1577215115" name="Kép 1"/>
+            <wp:cNvGraphicFramePr>
+              <a:graphicFrameLocks xmlns:a="http://schemas.openxmlformats.org/drawingml/2006/main" noChangeAspect="1"/>
+            </wp:cNvGraphicFramePr>
+            <a:graphic xmlns:a="http://schemas.openxmlformats.org/drawingml/2006/main">
+              <a:graphicData uri="http://schemas.openxmlformats.org/drawingml/2006/picture">
+                <pic:pic xmlns:pic="http://schemas.openxmlformats.org/drawingml/2006/picture">
+                  <pic:nvPicPr>
+                    <pic:cNvPr id="1577215115" name=""/>
+                    <pic:cNvPicPr/>
+                  </pic:nvPicPr>
+                  <pic:blipFill rotWithShape="1">
+                    <a:blip r:embed="rId29"/>
+                    <a:srcRect b="31725"/>
+                    <a:stretch>
+                      <a:fillRect/>
+                    </a:stretch>
+                  </pic:blipFill>
+                  <pic:spPr bwMode="auto">
+                    <a:xfrm>
+                      <a:off x="0" y="0"/>
+                      <a:ext cx="4833813" cy="1762555"/>
+                    </a:xfrm>
+                    <a:prstGeom prst="rect">
+                      <a:avLst/>
+                    </a:prstGeom>
+                    <a:ln>
+                      <a:noFill/>
+                    </a:ln>
+                    <a:extLst>
+                      <a:ext uri="{53640926-AAD7-44D8-BBD7-CCE9431645EC}">
+                        <a14:shadowObscured xmlns:a14="http://schemas.microsoft.com/office/drawing/2010/main"/>
+                      </a:ext>
+                    </a:extLst>
+                  </pic:spPr>
+                </pic:pic>
+              </a:graphicData>
+            </a:graphic>
+          </wp:inline>
+        </w:drawing>
+      </w:r>
+    </w:p>
+    <w:p>
+      <w:pPr>
+        <w:rPr>
+          <w:noProof/>
+        </w:rPr>
+      </w:pPr>
+      <w:r>
+        <w:rPr>
+          <w:noProof/>
+        </w:rPr>
+        <w:drawing>
+          <wp:inline distT="0" distB="0" distL="0" distR="0" wp14:anchorId="0CBC5233" wp14:editId="533955AC">
+            <wp:extent cx="5760720" cy="2124710"/>
+            <wp:effectExtent l="0" t="0" r="0" b="8890"/>
+            <wp:docPr id="1617963153" name="Kép 1" descr="A képen szöveg, elektronika, képernyőkép, szoftver látható&#10;&#10;Előfordulhat, hogy az AI által létrehozott tartalom helytelen."/>
+            <wp:cNvGraphicFramePr>
+              <a:graphicFrameLocks xmlns:a="http://schemas.openxmlformats.org/drawingml/2006/main" noChangeAspect="1"/>
+            </wp:cNvGraphicFramePr>
+            <a:graphic xmlns:a="http://schemas.openxmlformats.org/drawingml/2006/main">
+              <a:graphicData uri="http://schemas.openxmlformats.org/drawingml/2006/picture">
+                <pic:pic xmlns:pic="http://schemas.openxmlformats.org/drawingml/2006/picture">
+                  <pic:nvPicPr>
+                    <pic:cNvPr id="1617963153" name="Kép 1" descr="A képen szöveg, elektronika, képernyőkép, szoftver látható&#10;&#10;Előfordulhat, hogy az AI által létrehozott tartalom helytelen."/>
+                    <pic:cNvPicPr/>
+                  </pic:nvPicPr>
+                  <pic:blipFill rotWithShape="1">
+                    <a:blip r:embed="rId30"/>
+                    <a:srcRect b="31011"/>
+                    <a:stretch>
+                      <a:fillRect/>
+                    </a:stretch>
+                  </pic:blipFill>
+                  <pic:spPr bwMode="auto">
+                    <a:xfrm>
+                      <a:off x="0" y="0"/>
+                      <a:ext cx="5760720" cy="2124710"/>
+                    </a:xfrm>
+                    <a:prstGeom prst="rect">
+                      <a:avLst/>
+                    </a:prstGeom>
+                    <a:ln>
+                      <a:noFill/>
+                    </a:ln>
+                    <a:extLst>
+                      <a:ext uri="{53640926-AAD7-44D8-BBD7-CCE9431645EC}">
+                        <a14:shadowObscured xmlns:a14="http://schemas.microsoft.com/office/drawing/2010/main"/>
+                      </a:ext>
+                    </a:extLst>
+                  </pic:spPr>
+                </pic:pic>
+              </a:graphicData>
+            </a:graphic>
+          </wp:inline>
+        </w:drawing>
+      </w:r>
+    </w:p>
+    <w:p>
+      <w:pPr>
+        <w:pStyle w:val="Cmsor2"/>
+        <w:rPr>
+          <w:noProof/>
+        </w:rPr>
+      </w:pPr>
+      <w:r>
+        <w:rPr>
+          <w:noProof/>
+        </w:rPr>
         <w:lastRenderedPageBreak/>
+        <w:t>DNS-kiszolgáló tűzfal- és BIND-konfigurációja</w:t>
+      </w:r>
+      <w:r>
+        <w:rPr>
+          <w:noProof/>
+        </w:rPr>
+        <w:t>:</w:t>
+      </w:r>
+    </w:p>
+    <w:p>
+      <w:r>
+        <w:t>A DNS-szolgáltatás működésének biztosításához az UFW tűzfalon engedélyezésre kerül a 53-as port mind TCP, mind UDP protokollon, amely a névfeloldáshoz szükséges kommunikációt teszi lehetővé.</w:t>
+      </w:r>
+    </w:p>
+    <w:p>
+      <w:pPr>
+        <w:rPr>
+          <w:noProof/>
+        </w:rPr>
+      </w:pPr>
+      <w:r>
+        <w:t xml:space="preserve">Ezt követően a BIND DNS-kiszolgáló alapbeállításai kerülnek módosításra az </w:t>
+      </w:r>
+      <w:proofErr w:type="spellStart"/>
+      <w:r>
+        <w:rPr>
+          <w:i/>
+          <w:iCs/>
+        </w:rPr>
+        <w:t>named.</w:t>
+      </w:r>
+      <w:proofErr w:type="gramStart"/>
+      <w:r>
+        <w:rPr>
+          <w:i/>
+          <w:iCs/>
+        </w:rPr>
+        <w:t>conf.options</w:t>
+      </w:r>
+      <w:proofErr w:type="spellEnd"/>
+      <w:proofErr w:type="gramEnd"/>
+      <w:r>
+        <w:t xml:space="preserve"> fájlban</w:t>
+      </w:r>
+      <w:r>
+        <w:t xml:space="preserve">. </w:t>
+      </w:r>
+      <w:r>
+        <w:t xml:space="preserve">Végül a </w:t>
+      </w:r>
+      <w:proofErr w:type="spellStart"/>
+      <w:r>
+        <w:rPr>
+          <w:i/>
+          <w:iCs/>
+        </w:rPr>
+        <w:t>named.</w:t>
+      </w:r>
+      <w:proofErr w:type="gramStart"/>
+      <w:r>
+        <w:rPr>
+          <w:i/>
+          <w:iCs/>
+        </w:rPr>
+        <w:t>conf.local</w:t>
+      </w:r>
+      <w:proofErr w:type="spellEnd"/>
+      <w:proofErr w:type="gramEnd"/>
+      <w:r>
+        <w:t xml:space="preserve"> fájlban létrehozásra kerül egy </w:t>
+      </w:r>
+      <w:proofErr w:type="spellStart"/>
+      <w:r>
+        <w:t>forward</w:t>
+      </w:r>
+      <w:proofErr w:type="spellEnd"/>
+      <w:r>
+        <w:t xml:space="preserve"> zóna a megadott </w:t>
+      </w:r>
+      <w:proofErr w:type="spellStart"/>
+      <w:r>
+        <w:t>domainhez</w:t>
+      </w:r>
+      <w:proofErr w:type="spellEnd"/>
+      <w:r>
+        <w:t xml:space="preserve">, valamint egy </w:t>
+      </w:r>
+      <w:proofErr w:type="spellStart"/>
+      <w:r>
+        <w:t>reverse</w:t>
+      </w:r>
+      <w:proofErr w:type="spellEnd"/>
+      <w:r>
+        <w:t xml:space="preserve"> zóna a helyi hálózathoz, amelyek a </w:t>
+      </w:r>
+      <w:proofErr w:type="spellStart"/>
+      <w:r>
+        <w:t>domainnevek</w:t>
+      </w:r>
+      <w:proofErr w:type="spellEnd"/>
+      <w:r>
+        <w:t xml:space="preserve"> és IP-címek közötti névfeloldást biztosítják.</w:t>
+      </w:r>
+      <w:r>
+        <w:rPr>
+          <w:noProof/>
+        </w:rPr>
+        <w:t xml:space="preserve"> </w:t>
+      </w:r>
+    </w:p>
+    <w:p>
+      <w:pPr>
+        <w:rPr>
+          <w:noProof/>
+        </w:rPr>
+      </w:pPr>
+      <w:r>
+        <w:rPr>
+          <w:noProof/>
+        </w:rPr>
         <w:drawing>
-          <wp:inline distT="0" distB="0" distL="0" distR="0" wp14:anchorId="4601F7AB" wp14:editId="0F1D30A1">
+          <wp:inline distT="0" distB="0" distL="0" distR="0" wp14:anchorId="0AF7960B" wp14:editId="6C1B274E">
+            <wp:extent cx="5760720" cy="722418"/>
+            <wp:effectExtent l="0" t="0" r="0" b="1905"/>
+            <wp:docPr id="440904720" name="Kép 1" descr="A képen szöveg, elektronika, képernyőkép, szoftver látható&#10;&#10;Előfordulhat, hogy az AI által létrehozott tartalom helytelen."/>
+            <wp:cNvGraphicFramePr>
+              <a:graphicFrameLocks xmlns:a="http://schemas.openxmlformats.org/drawingml/2006/main" noChangeAspect="1"/>
+            </wp:cNvGraphicFramePr>
+            <a:graphic xmlns:a="http://schemas.openxmlformats.org/drawingml/2006/main">
+              <a:graphicData uri="http://schemas.openxmlformats.org/drawingml/2006/picture">
+                <pic:pic xmlns:pic="http://schemas.openxmlformats.org/drawingml/2006/picture">
+                  <pic:nvPicPr>
+                    <pic:cNvPr id="440904720" name="Kép 1" descr="A képen szöveg, elektronika, képernyőkép, szoftver látható&#10;&#10;Előfordulhat, hogy az AI által létrehozott tartalom helytelen."/>
+                    <pic:cNvPicPr/>
+                  </pic:nvPicPr>
+                  <pic:blipFill rotWithShape="1">
+                    <a:blip r:embed="rId31"/>
+                    <a:srcRect t="76548"/>
+                    <a:stretch>
+                      <a:fillRect/>
+                    </a:stretch>
+                  </pic:blipFill>
+                  <pic:spPr bwMode="auto">
+                    <a:xfrm>
+                      <a:off x="0" y="0"/>
+                      <a:ext cx="5760720" cy="722418"/>
+                    </a:xfrm>
+                    <a:prstGeom prst="rect">
+                      <a:avLst/>
+                    </a:prstGeom>
+                    <a:ln>
+                      <a:noFill/>
+                    </a:ln>
+                    <a:extLst>
+                      <a:ext uri="{53640926-AAD7-44D8-BBD7-CCE9431645EC}">
+                        <a14:shadowObscured xmlns:a14="http://schemas.microsoft.com/office/drawing/2010/main"/>
+                      </a:ext>
+                    </a:extLst>
+                  </pic:spPr>
+                </pic:pic>
+              </a:graphicData>
+            </a:graphic>
+          </wp:inline>
+        </w:drawing>
+      </w:r>
+    </w:p>
+    <w:p>
+      <w:r>
+        <w:rPr>
+          <w:noProof/>
+        </w:rPr>
+        <w:drawing>
+          <wp:inline distT="0" distB="0" distL="0" distR="0" wp14:anchorId="71ED0DD3" wp14:editId="2E22448E">
+            <wp:extent cx="5748867" cy="1769110"/>
+            <wp:effectExtent l="0" t="0" r="4445" b="2540"/>
+            <wp:docPr id="1146239239" name="Kép 1"/>
+            <wp:cNvGraphicFramePr>
+              <a:graphicFrameLocks xmlns:a="http://schemas.openxmlformats.org/drawingml/2006/main" noChangeAspect="1"/>
+            </wp:cNvGraphicFramePr>
+            <a:graphic xmlns:a="http://schemas.openxmlformats.org/drawingml/2006/main">
+              <a:graphicData uri="http://schemas.openxmlformats.org/drawingml/2006/picture">
+                <pic:pic xmlns:pic="http://schemas.openxmlformats.org/drawingml/2006/picture">
+                  <pic:nvPicPr>
+                    <pic:cNvPr id="1146239239" name="Kép 1"/>
+                    <pic:cNvPicPr/>
+                  </pic:nvPicPr>
+                  <pic:blipFill rotWithShape="1">
+                    <a:blip r:embed="rId32"/>
+                    <a:srcRect r="182" b="42412"/>
+                    <a:stretch>
+                      <a:fillRect/>
+                    </a:stretch>
+                  </pic:blipFill>
+                  <pic:spPr bwMode="auto">
+                    <a:xfrm>
+                      <a:off x="0" y="0"/>
+                      <a:ext cx="5750242" cy="1769533"/>
+                    </a:xfrm>
+                    <a:prstGeom prst="rect">
+                      <a:avLst/>
+                    </a:prstGeom>
+                    <a:ln>
+                      <a:noFill/>
+                    </a:ln>
+                    <a:extLst>
+                      <a:ext uri="{53640926-AAD7-44D8-BBD7-CCE9431645EC}">
+                        <a14:shadowObscured xmlns:a14="http://schemas.microsoft.com/office/drawing/2010/main"/>
+                      </a:ext>
+                    </a:extLst>
+                  </pic:spPr>
+                </pic:pic>
+              </a:graphicData>
+            </a:graphic>
+          </wp:inline>
+        </w:drawing>
+      </w:r>
+      <w:r>
+        <w:rPr>
+          <w:noProof/>
+        </w:rPr>
+        <w:drawing>
+          <wp:inline distT="0" distB="0" distL="0" distR="0" wp14:anchorId="25C89C31" wp14:editId="49F43421">
             <wp:extent cx="5760720" cy="2289810"/>
             <wp:effectExtent l="0" t="0" r="0" b="0"/>
             <wp:docPr id="1337884350" name="Kép 1" descr="A képen szöveg, képernyőkép, szoftver, Multimédiás szoftver látható&#10;&#10;Előfordulhat, hogy az AI által létrehozott tartalom helytelen."/>
@@ -968,7 +1715,7 @@
                     <pic:cNvPicPr/>
                   </pic:nvPicPr>
                   <pic:blipFill>
-                    <a:blip r:embed="rId27"/>
+                    <a:blip r:embed="rId33"/>
                     <a:stretch>
                       <a:fillRect/>
                     </a:stretch>
@@ -991,298 +1738,138 @@
     </w:p>
     <w:p>
       <w:r>
+        <w:br w:type="page"/>
+      </w:r>
+    </w:p>
+    <w:p>
+      <w:pPr>
+        <w:rPr>
+          <w:rStyle w:val="Cmsor2Char"/>
+        </w:rPr>
+      </w:pPr>
+      <w:r>
+        <w:rPr>
+          <w:rStyle w:val="Cmsor2Char"/>
+        </w:rPr>
+        <w:lastRenderedPageBreak/>
+        <w:t>DNS zónafájlok létrehozása:</w:t>
+      </w:r>
+    </w:p>
+    <w:p>
+      <w:r>
+        <w:t xml:space="preserve">A DNS-kiszolgáló konfigurálásának részeként elkészítésre kerülnek a </w:t>
+      </w:r>
+      <w:proofErr w:type="spellStart"/>
+      <w:r>
+        <w:t>forward</w:t>
+      </w:r>
+      <w:proofErr w:type="spellEnd"/>
+      <w:r>
+        <w:t xml:space="preserve"> és </w:t>
+      </w:r>
+      <w:proofErr w:type="spellStart"/>
+      <w:r>
+        <w:t>reverse</w:t>
+      </w:r>
+      <w:proofErr w:type="spellEnd"/>
+      <w:r>
+        <w:t xml:space="preserve"> zónafájlok. A </w:t>
+      </w:r>
+      <w:proofErr w:type="spellStart"/>
+      <w:r>
+        <w:t>reverse</w:t>
+      </w:r>
+      <w:proofErr w:type="spellEnd"/>
+      <w:r>
+        <w:t xml:space="preserve"> zónafájlban (</w:t>
+      </w:r>
+      <w:r>
+        <w:rPr>
+          <w:i/>
+          <w:iCs/>
+        </w:rPr>
+        <w:t>db.192.168.12</w:t>
+      </w:r>
+      <w:r>
+        <w:t xml:space="preserve">) a SOA és NS rekordok mellett PTR rekordok kerülnek megadásra, amelyek az IP-címekhez tartozó </w:t>
+      </w:r>
+      <w:proofErr w:type="spellStart"/>
+      <w:r>
+        <w:t>domainnevek</w:t>
+      </w:r>
+      <w:proofErr w:type="spellEnd"/>
+      <w:r>
+        <w:t xml:space="preserve"> visszafelé történő feloldását biztosítják.</w:t>
+      </w:r>
+    </w:p>
+    <w:p>
+      <w:r>
+        <w:t xml:space="preserve">A </w:t>
+      </w:r>
+      <w:proofErr w:type="spellStart"/>
+      <w:r>
+        <w:t>forward</w:t>
+      </w:r>
+      <w:proofErr w:type="spellEnd"/>
+      <w:r>
+        <w:t xml:space="preserve"> zónafájlban (</w:t>
+      </w:r>
+      <w:r>
+        <w:rPr>
+          <w:i/>
+          <w:iCs/>
+        </w:rPr>
+        <w:t>db.telekom.hu</w:t>
+      </w:r>
+      <w:r>
+        <w:t xml:space="preserve">) definiálásra kerülnek az alapvető DNS rekordok, beleértve a névszervert, az A rekordokat a </w:t>
+      </w:r>
+      <w:proofErr w:type="spellStart"/>
+      <w:r>
+        <w:t>domainhez</w:t>
+      </w:r>
+      <w:proofErr w:type="spellEnd"/>
+      <w:r>
+        <w:t xml:space="preserve"> és </w:t>
+      </w:r>
+      <w:proofErr w:type="spellStart"/>
+      <w:r>
+        <w:t>aldomainjeihez</w:t>
+      </w:r>
+      <w:proofErr w:type="spellEnd"/>
+      <w:r>
+        <w:t xml:space="preserve">, valamint egy CNAME rekordot az </w:t>
+      </w:r>
+      <w:proofErr w:type="spellStart"/>
+      <w:r>
+        <w:t>alias</w:t>
+      </w:r>
+      <w:proofErr w:type="spellEnd"/>
+      <w:r>
+        <w:t xml:space="preserve"> kezelésére. A konfiguráció helyessége a </w:t>
+      </w:r>
+      <w:proofErr w:type="spellStart"/>
+      <w:r>
+        <w:rPr>
+          <w:i/>
+          <w:iCs/>
+        </w:rPr>
+        <w:t>named-checkzone</w:t>
+      </w:r>
+      <w:proofErr w:type="spellEnd"/>
+      <w:r>
+        <w:t xml:space="preserve"> parancs segítségével ellenőrzésre kerül, amely sikeres futás esetén igazolja a zónafájlok szintaktikai és logikai érvényességét.</w:t>
+      </w:r>
+    </w:p>
+    <w:p>
+      <w:r>
         <w:rPr>
           <w:noProof/>
         </w:rPr>
         <w:drawing>
-          <wp:inline distT="0" distB="0" distL="0" distR="0" wp14:anchorId="7BBCB3E5" wp14:editId="61D88617">
-            <wp:extent cx="5760720" cy="3076575"/>
-            <wp:effectExtent l="0" t="0" r="0" b="9525"/>
-            <wp:docPr id="1577215115" name="Kép 1"/>
-            <wp:cNvGraphicFramePr>
-              <a:graphicFrameLocks xmlns:a="http://schemas.openxmlformats.org/drawingml/2006/main" noChangeAspect="1"/>
-            </wp:cNvGraphicFramePr>
-            <a:graphic xmlns:a="http://schemas.openxmlformats.org/drawingml/2006/main">
-              <a:graphicData uri="http://schemas.openxmlformats.org/drawingml/2006/picture">
-                <pic:pic xmlns:pic="http://schemas.openxmlformats.org/drawingml/2006/picture">
-                  <pic:nvPicPr>
-                    <pic:cNvPr id="1577215115" name=""/>
-                    <pic:cNvPicPr/>
-                  </pic:nvPicPr>
-                  <pic:blipFill>
-                    <a:blip r:embed="rId28"/>
-                    <a:stretch>
-                      <a:fillRect/>
-                    </a:stretch>
-                  </pic:blipFill>
-                  <pic:spPr>
-                    <a:xfrm>
-                      <a:off x="0" y="0"/>
-                      <a:ext cx="5760720" cy="3076575"/>
-                    </a:xfrm>
-                    <a:prstGeom prst="rect">
-                      <a:avLst/>
-                    </a:prstGeom>
-                  </pic:spPr>
-                </pic:pic>
-              </a:graphicData>
-            </a:graphic>
-          </wp:inline>
-        </w:drawing>
-      </w:r>
-    </w:p>
-    <w:p>
-      <w:r>
-        <w:rPr>
-          <w:noProof/>
-        </w:rPr>
-        <w:drawing>
-          <wp:inline distT="0" distB="0" distL="0" distR="0" wp14:anchorId="6112FA30" wp14:editId="5857DC20">
-            <wp:extent cx="5760720" cy="3080385"/>
-            <wp:effectExtent l="0" t="0" r="0" b="5715"/>
-            <wp:docPr id="1617963153" name="Kép 1"/>
-            <wp:cNvGraphicFramePr>
-              <a:graphicFrameLocks xmlns:a="http://schemas.openxmlformats.org/drawingml/2006/main" noChangeAspect="1"/>
-            </wp:cNvGraphicFramePr>
-            <a:graphic xmlns:a="http://schemas.openxmlformats.org/drawingml/2006/main">
-              <a:graphicData uri="http://schemas.openxmlformats.org/drawingml/2006/picture">
-                <pic:pic xmlns:pic="http://schemas.openxmlformats.org/drawingml/2006/picture">
-                  <pic:nvPicPr>
-                    <pic:cNvPr id="1617963153" name=""/>
-                    <pic:cNvPicPr/>
-                  </pic:nvPicPr>
-                  <pic:blipFill>
-                    <a:blip r:embed="rId29"/>
-                    <a:stretch>
-                      <a:fillRect/>
-                    </a:stretch>
-                  </pic:blipFill>
-                  <pic:spPr>
-                    <a:xfrm>
-                      <a:off x="0" y="0"/>
-                      <a:ext cx="5760720" cy="3080385"/>
-                    </a:xfrm>
-                    <a:prstGeom prst="rect">
-                      <a:avLst/>
-                    </a:prstGeom>
-                  </pic:spPr>
-                </pic:pic>
-              </a:graphicData>
-            </a:graphic>
-          </wp:inline>
-        </w:drawing>
-      </w:r>
-    </w:p>
-    <w:p>
-      <w:r>
-        <w:rPr>
-          <w:noProof/>
-        </w:rPr>
-        <w:lastRenderedPageBreak/>
-        <w:drawing>
-          <wp:inline distT="0" distB="0" distL="0" distR="0" wp14:anchorId="00228E10" wp14:editId="30C7B2D1">
-            <wp:extent cx="5760720" cy="3080385"/>
-            <wp:effectExtent l="0" t="0" r="0" b="5715"/>
-            <wp:docPr id="440904720" name="Kép 1" descr="A képen szöveg, elektronika, képernyőkép, szoftver látható&#10;&#10;Előfordulhat, hogy az AI által létrehozott tartalom helytelen."/>
-            <wp:cNvGraphicFramePr>
-              <a:graphicFrameLocks xmlns:a="http://schemas.openxmlformats.org/drawingml/2006/main" noChangeAspect="1"/>
-            </wp:cNvGraphicFramePr>
-            <a:graphic xmlns:a="http://schemas.openxmlformats.org/drawingml/2006/main">
-              <a:graphicData uri="http://schemas.openxmlformats.org/drawingml/2006/picture">
-                <pic:pic xmlns:pic="http://schemas.openxmlformats.org/drawingml/2006/picture">
-                  <pic:nvPicPr>
-                    <pic:cNvPr id="440904720" name="Kép 1" descr="A képen szöveg, elektronika, képernyőkép, szoftver látható&#10;&#10;Előfordulhat, hogy az AI által létrehozott tartalom helytelen."/>
-                    <pic:cNvPicPr/>
-                  </pic:nvPicPr>
-                  <pic:blipFill>
-                    <a:blip r:embed="rId30"/>
-                    <a:stretch>
-                      <a:fillRect/>
-                    </a:stretch>
-                  </pic:blipFill>
-                  <pic:spPr>
-                    <a:xfrm>
-                      <a:off x="0" y="0"/>
-                      <a:ext cx="5760720" cy="3080385"/>
-                    </a:xfrm>
-                    <a:prstGeom prst="rect">
-                      <a:avLst/>
-                    </a:prstGeom>
-                  </pic:spPr>
-                </pic:pic>
-              </a:graphicData>
-            </a:graphic>
-          </wp:inline>
-        </w:drawing>
-      </w:r>
-    </w:p>
-    <w:p>
-      <w:r>
-        <w:rPr>
-          <w:noProof/>
-        </w:rPr>
-        <w:drawing>
-          <wp:inline distT="0" distB="0" distL="0" distR="0" wp14:anchorId="62B3AD7F" wp14:editId="4FC4C922">
-            <wp:extent cx="5760720" cy="3072765"/>
-            <wp:effectExtent l="0" t="0" r="0" b="0"/>
-            <wp:docPr id="1146239239" name="Kép 1"/>
-            <wp:cNvGraphicFramePr>
-              <a:graphicFrameLocks xmlns:a="http://schemas.openxmlformats.org/drawingml/2006/main" noChangeAspect="1"/>
-            </wp:cNvGraphicFramePr>
-            <a:graphic xmlns:a="http://schemas.openxmlformats.org/drawingml/2006/main">
-              <a:graphicData uri="http://schemas.openxmlformats.org/drawingml/2006/picture">
-                <pic:pic xmlns:pic="http://schemas.openxmlformats.org/drawingml/2006/picture">
-                  <pic:nvPicPr>
-                    <pic:cNvPr id="1146239239" name=""/>
-                    <pic:cNvPicPr/>
-                  </pic:nvPicPr>
-                  <pic:blipFill>
-                    <a:blip r:embed="rId31"/>
-                    <a:stretch>
-                      <a:fillRect/>
-                    </a:stretch>
-                  </pic:blipFill>
-                  <pic:spPr>
-                    <a:xfrm>
-                      <a:off x="0" y="0"/>
-                      <a:ext cx="5760720" cy="3072765"/>
-                    </a:xfrm>
-                    <a:prstGeom prst="rect">
-                      <a:avLst/>
-                    </a:prstGeom>
-                  </pic:spPr>
-                </pic:pic>
-              </a:graphicData>
-            </a:graphic>
-          </wp:inline>
-        </w:drawing>
-      </w:r>
-    </w:p>
-    <w:p>
-      <w:r>
-        <w:drawing>
-          <wp:inline distT="0" distB="0" distL="0" distR="0" wp14:anchorId="319B4E91" wp14:editId="2EE92980">
-            <wp:extent cx="5760720" cy="2289810"/>
-            <wp:effectExtent l="0" t="0" r="0" b="0"/>
-            <wp:docPr id="537970274" name="Kép 1"/>
-            <wp:cNvGraphicFramePr>
-              <a:graphicFrameLocks xmlns:a="http://schemas.openxmlformats.org/drawingml/2006/main" noChangeAspect="1"/>
-            </wp:cNvGraphicFramePr>
-            <a:graphic xmlns:a="http://schemas.openxmlformats.org/drawingml/2006/main">
-              <a:graphicData uri="http://schemas.openxmlformats.org/drawingml/2006/picture">
-                <pic:pic xmlns:pic="http://schemas.openxmlformats.org/drawingml/2006/picture">
-                  <pic:nvPicPr>
-                    <pic:cNvPr id="537970274" name=""/>
-                    <pic:cNvPicPr/>
-                  </pic:nvPicPr>
-                  <pic:blipFill>
-                    <a:blip r:embed="rId27"/>
-                    <a:stretch>
-                      <a:fillRect/>
-                    </a:stretch>
-                  </pic:blipFill>
-                  <pic:spPr>
-                    <a:xfrm>
-                      <a:off x="0" y="0"/>
-                      <a:ext cx="5760720" cy="2289810"/>
-                    </a:xfrm>
-                    <a:prstGeom prst="rect">
-                      <a:avLst/>
-                    </a:prstGeom>
-                  </pic:spPr>
-                </pic:pic>
-              </a:graphicData>
-            </a:graphic>
-          </wp:inline>
-        </w:drawing>
-      </w:r>
-    </w:p>
-    <w:p>
-      <w:r>
-        <w:lastRenderedPageBreak/>
-        <w:drawing>
-          <wp:inline distT="0" distB="0" distL="0" distR="0" wp14:anchorId="49DC0DDE" wp14:editId="00DAF13E">
-            <wp:extent cx="5760720" cy="184150"/>
-            <wp:effectExtent l="0" t="0" r="0" b="6350"/>
-            <wp:docPr id="766447056" name="Kép 1"/>
-            <wp:cNvGraphicFramePr>
-              <a:graphicFrameLocks xmlns:a="http://schemas.openxmlformats.org/drawingml/2006/main" noChangeAspect="1"/>
-            </wp:cNvGraphicFramePr>
-            <a:graphic xmlns:a="http://schemas.openxmlformats.org/drawingml/2006/main">
-              <a:graphicData uri="http://schemas.openxmlformats.org/drawingml/2006/picture">
-                <pic:pic xmlns:pic="http://schemas.openxmlformats.org/drawingml/2006/picture">
-                  <pic:nvPicPr>
-                    <pic:cNvPr id="766447056" name=""/>
-                    <pic:cNvPicPr/>
-                  </pic:nvPicPr>
-                  <pic:blipFill>
-                    <a:blip r:embed="rId32"/>
-                    <a:stretch>
-                      <a:fillRect/>
-                    </a:stretch>
-                  </pic:blipFill>
-                  <pic:spPr>
-                    <a:xfrm>
-                      <a:off x="0" y="0"/>
-                      <a:ext cx="5760720" cy="184150"/>
-                    </a:xfrm>
-                    <a:prstGeom prst="rect">
-                      <a:avLst/>
-                    </a:prstGeom>
-                  </pic:spPr>
-                </pic:pic>
-              </a:graphicData>
-            </a:graphic>
-          </wp:inline>
-        </w:drawing>
-      </w:r>
-    </w:p>
-    <w:p>
-      <w:r>
-        <w:drawing>
-          <wp:inline distT="0" distB="0" distL="0" distR="0" wp14:anchorId="3330FBAC" wp14:editId="00B1A153">
-            <wp:extent cx="5760720" cy="3096260"/>
-            <wp:effectExtent l="0" t="0" r="0" b="8890"/>
-            <wp:docPr id="526796762" name="Kép 1" descr="A képen szöveg, képernyőkép, szoftver, képernyő látható&#10;&#10;Előfordulhat, hogy az AI által létrehozott tartalom helytelen."/>
-            <wp:cNvGraphicFramePr>
-              <a:graphicFrameLocks xmlns:a="http://schemas.openxmlformats.org/drawingml/2006/main" noChangeAspect="1"/>
-            </wp:cNvGraphicFramePr>
-            <a:graphic xmlns:a="http://schemas.openxmlformats.org/drawingml/2006/main">
-              <a:graphicData uri="http://schemas.openxmlformats.org/drawingml/2006/picture">
-                <pic:pic xmlns:pic="http://schemas.openxmlformats.org/drawingml/2006/picture">
-                  <pic:nvPicPr>
-                    <pic:cNvPr id="526796762" name="Kép 1" descr="A képen szöveg, képernyőkép, szoftver, képernyő látható&#10;&#10;Előfordulhat, hogy az AI által létrehozott tartalom helytelen."/>
-                    <pic:cNvPicPr/>
-                  </pic:nvPicPr>
-                  <pic:blipFill>
-                    <a:blip r:embed="rId33"/>
-                    <a:stretch>
-                      <a:fillRect/>
-                    </a:stretch>
-                  </pic:blipFill>
-                  <pic:spPr>
-                    <a:xfrm>
-                      <a:off x="0" y="0"/>
-                      <a:ext cx="5760720" cy="3096260"/>
-                    </a:xfrm>
-                    <a:prstGeom prst="rect">
-                      <a:avLst/>
-                    </a:prstGeom>
-                  </pic:spPr>
-                </pic:pic>
-              </a:graphicData>
-            </a:graphic>
-          </wp:inline>
-        </w:drawing>
-      </w:r>
-    </w:p>
-    <w:p/>
-    <w:p>
-      <w:r>
-        <w:drawing>
-          <wp:inline distT="0" distB="0" distL="0" distR="0" wp14:anchorId="2912FB04" wp14:editId="07F65B42">
-            <wp:extent cx="5760720" cy="3307080"/>
-            <wp:effectExtent l="0" t="0" r="0" b="7620"/>
+          <wp:inline distT="0" distB="0" distL="0" distR="0" wp14:anchorId="2912FB04" wp14:editId="579E6EF4">
+            <wp:extent cx="4699000" cy="2697575"/>
+            <wp:effectExtent l="0" t="0" r="6350" b="7620"/>
             <wp:docPr id="413853960" name="Kép 1" descr="A képen szöveg, képernyőkép, szoftver, képernyő látható&#10;&#10;Előfordulhat, hogy az AI által létrehozott tartalom helytelen."/>
             <wp:cNvGraphicFramePr>
               <a:graphicFrameLocks xmlns:a="http://schemas.openxmlformats.org/drawingml/2006/main" noChangeAspect="1"/>
@@ -1303,7 +1890,7 @@
                   <pic:spPr>
                     <a:xfrm>
                       <a:off x="0" y="0"/>
-                      <a:ext cx="5760720" cy="3307080"/>
+                      <a:ext cx="4766178" cy="2736140"/>
                     </a:xfrm>
                     <a:prstGeom prst="rect">
                       <a:avLst/>
@@ -1316,17 +1903,15 @@
         </w:drawing>
       </w:r>
     </w:p>
-    <w:p/>
-    <w:p/>
-    <w:p/>
-    <w:p/>
-    <w:p>
-      <w:r>
-        <w:lastRenderedPageBreak/>
+    <w:p>
+      <w:r>
+        <w:rPr>
+          <w:noProof/>
+        </w:rPr>
         <w:drawing>
-          <wp:inline distT="0" distB="0" distL="0" distR="0" wp14:anchorId="4B1472E2" wp14:editId="43692441">
-            <wp:extent cx="5760720" cy="2725420"/>
-            <wp:effectExtent l="0" t="0" r="0" b="0"/>
+          <wp:inline distT="0" distB="0" distL="0" distR="0" wp14:anchorId="4B1472E2" wp14:editId="2BFA56F8">
+            <wp:extent cx="5377745" cy="2544233"/>
+            <wp:effectExtent l="0" t="0" r="0" b="8890"/>
             <wp:docPr id="1658243662" name="Kép 1" descr="A képen szöveg, képernyőkép, szoftver, Multimédiás szoftver látható&#10;&#10;Előfordulhat, hogy az AI által létrehozott tartalom helytelen."/>
             <wp:cNvGraphicFramePr>
               <a:graphicFrameLocks xmlns:a="http://schemas.openxmlformats.org/drawingml/2006/main" noChangeAspect="1"/>
@@ -1347,7 +1932,7 @@
                   <pic:spPr>
                     <a:xfrm>
                       <a:off x="0" y="0"/>
-                      <a:ext cx="5760720" cy="2725420"/>
+                      <a:ext cx="5384301" cy="2547335"/>
                     </a:xfrm>
                     <a:prstGeom prst="rect">
                       <a:avLst/>
@@ -1362,6 +1947,9 @@
     </w:p>
     <w:p>
       <w:r>
+        <w:rPr>
+          <w:noProof/>
+        </w:rPr>
         <w:drawing>
           <wp:inline distT="0" distB="0" distL="0" distR="0" wp14:anchorId="0A9036CE" wp14:editId="49A94518">
             <wp:extent cx="5760720" cy="739140"/>
@@ -1400,11 +1988,139 @@
       </w:r>
     </w:p>
     <w:p>
-      <w:r>
+      <w:pPr>
+        <w:rPr>
+          <w:rFonts w:asciiTheme="majorHAnsi" w:eastAsiaTheme="majorEastAsia" w:hAnsiTheme="majorHAnsi" w:cstheme="majorBidi"/>
+          <w:color w:val="0F4761" w:themeColor="accent1" w:themeShade="BF"/>
+          <w:sz w:val="32"/>
+          <w:szCs w:val="32"/>
+        </w:rPr>
+      </w:pPr>
+      <w:r>
+        <w:rPr>
+          <w:rStyle w:val="Cmsor2Char"/>
+        </w:rPr>
+        <w:lastRenderedPageBreak/>
+        <w:t>DNS névfeloldás ellenőrzése és tesztelése:</w:t>
+      </w:r>
+    </w:p>
+    <w:p>
+      <w:r>
+        <w:t xml:space="preserve">A DNS-kiszolgáló működésének ellenőrzése a </w:t>
+      </w:r>
+      <w:proofErr w:type="spellStart"/>
+      <w:r>
+        <w:rPr>
+          <w:i/>
+          <w:iCs/>
+        </w:rPr>
+        <w:t>dig</w:t>
+      </w:r>
+      <w:proofErr w:type="spellEnd"/>
+      <w:r>
+        <w:t xml:space="preserve"> és </w:t>
+      </w:r>
+      <w:proofErr w:type="spellStart"/>
+      <w:r>
+        <w:rPr>
+          <w:i/>
+          <w:iCs/>
+        </w:rPr>
+        <w:t>nslookup</w:t>
+      </w:r>
+      <w:proofErr w:type="spellEnd"/>
+      <w:r>
+        <w:t xml:space="preserve"> parancsok segítségével történik. A </w:t>
+      </w:r>
+      <w:proofErr w:type="spellStart"/>
+      <w:r>
+        <w:rPr>
+          <w:i/>
+          <w:iCs/>
+        </w:rPr>
+        <w:t>dig</w:t>
+      </w:r>
+      <w:proofErr w:type="spellEnd"/>
+      <w:r>
+        <w:t xml:space="preserve"> lekérdezés igazolja, hogy a </w:t>
+      </w:r>
+      <w:r>
+        <w:rPr>
+          <w:i/>
+          <w:iCs/>
+        </w:rPr>
+        <w:t xml:space="preserve">www.telekom.hu </w:t>
+      </w:r>
+      <w:r>
+        <w:t xml:space="preserve">név helyesen kerül feloldásra, ahol a CNAME rekord a fő </w:t>
+      </w:r>
+      <w:proofErr w:type="spellStart"/>
+      <w:r>
+        <w:t>domainre</w:t>
+      </w:r>
+      <w:proofErr w:type="spellEnd"/>
+      <w:r>
+        <w:t xml:space="preserve"> mutat, majd az ahhoz tartozó A rekord IP-címet ad vissza.</w:t>
+      </w:r>
+    </w:p>
+    <w:p>
+      <w:r>
+        <w:t>A fordított névfeloldás (</w:t>
+      </w:r>
+      <w:proofErr w:type="spellStart"/>
+      <w:r>
+        <w:rPr>
+          <w:i/>
+          <w:iCs/>
+        </w:rPr>
+        <w:t>dig</w:t>
+      </w:r>
+      <w:proofErr w:type="spellEnd"/>
+      <w:r>
+        <w:rPr>
+          <w:i/>
+          <w:iCs/>
+        </w:rPr>
+        <w:t xml:space="preserve"> -x</w:t>
+      </w:r>
+      <w:r>
+        <w:t xml:space="preserve">) tesztelése során látható, hogy a nem definiált PTR rekordok esetén a rendszer NXDOMAIN választ ad, ami a konfiguráció helyes működését jelzi. Végül az </w:t>
+      </w:r>
+      <w:proofErr w:type="spellStart"/>
+      <w:r>
+        <w:rPr>
+          <w:i/>
+          <w:iCs/>
+        </w:rPr>
+        <w:t>nslookup</w:t>
+      </w:r>
+      <w:proofErr w:type="spellEnd"/>
+      <w:r>
+        <w:t xml:space="preserve"> parancs megerősíti, hogy a DNS-kiszolgáló a megadott IP-címen elérhető, és a </w:t>
+      </w:r>
+      <w:proofErr w:type="spellStart"/>
+      <w:r>
+        <w:t>domainnévhez</w:t>
+      </w:r>
+      <w:proofErr w:type="spellEnd"/>
+      <w:r>
+        <w:t xml:space="preserve"> tartozó IP-cím megfelelően kerül visszaadásra.</w:t>
+      </w:r>
+    </w:p>
+    <w:p>
+      <w:pPr>
+        <w:rPr>
+          <w:noProof/>
+        </w:rPr>
+      </w:pPr>
+      <w:r>
+        <w:rPr>
+          <w:noProof/>
+        </w:rPr>
         <w:drawing>
-          <wp:inline distT="0" distB="0" distL="0" distR="0" wp14:anchorId="3DD767B1" wp14:editId="4765E6BE">
-            <wp:extent cx="5760720" cy="3108960"/>
-            <wp:effectExtent l="0" t="0" r="0" b="0"/>
+          <wp:inline distT="0" distB="0" distL="0" distR="0" wp14:anchorId="3DD767B1" wp14:editId="10D6C315">
+            <wp:extent cx="3140710" cy="2531044"/>
+            <wp:effectExtent l="0" t="0" r="2540" b="3175"/>
             <wp:docPr id="616165937" name="Kép 1" descr="A képen szöveg, képernyőkép, Betűtípus látható&#10;&#10;Előfordulhat, hogy az AI által létrehozott tartalom helytelen."/>
             <wp:cNvGraphicFramePr>
               <a:graphicFrameLocks xmlns:a="http://schemas.openxmlformats.org/drawingml/2006/main" noChangeAspect="1"/>
@@ -1416,20 +2132,29 @@
                     <pic:cNvPr id="616165937" name="Kép 1" descr="A képen szöveg, képernyőkép, Betűtípus látható&#10;&#10;Előfordulhat, hogy az AI által létrehozott tartalom helytelen."/>
                     <pic:cNvPicPr/>
                   </pic:nvPicPr>
-                  <pic:blipFill>
+                  <pic:blipFill rotWithShape="1">
                     <a:blip r:embed="rId37"/>
+                    <a:srcRect t="-22546"/>
                     <a:stretch>
                       <a:fillRect/>
                     </a:stretch>
                   </pic:blipFill>
-                  <pic:spPr>
+                  <pic:spPr bwMode="auto">
                     <a:xfrm>
                       <a:off x="0" y="0"/>
-                      <a:ext cx="5760720" cy="3108960"/>
+                      <a:ext cx="3151106" cy="2539422"/>
                     </a:xfrm>
                     <a:prstGeom prst="rect">
                       <a:avLst/>
                     </a:prstGeom>
+                    <a:ln>
+                      <a:noFill/>
+                    </a:ln>
+                    <a:extLst>
+                      <a:ext uri="{53640926-AAD7-44D8-BBD7-CCE9431645EC}">
+                        <a14:shadowObscured xmlns:a14="http://schemas.microsoft.com/office/drawing/2010/main"/>
+                      </a:ext>
+                    </a:extLst>
                   </pic:spPr>
                 </pic:pic>
               </a:graphicData>
@@ -1437,14 +2162,14 @@
           </wp:inline>
         </w:drawing>
       </w:r>
-    </w:p>
-    <w:p>
-      <w:r>
-        <w:lastRenderedPageBreak/>
+      <w:r>
+        <w:rPr>
+          <w:noProof/>
+        </w:rPr>
         <w:drawing>
-          <wp:inline distT="0" distB="0" distL="0" distR="0" wp14:anchorId="2C23BBC9" wp14:editId="5BB58ED8">
-            <wp:extent cx="5760720" cy="5571490"/>
-            <wp:effectExtent l="0" t="0" r="0" b="0"/>
+          <wp:inline distT="0" distB="0" distL="0" distR="0" wp14:anchorId="42974E28" wp14:editId="419E344A">
+            <wp:extent cx="2603945" cy="2353310"/>
+            <wp:effectExtent l="0" t="0" r="6350" b="8890"/>
             <wp:docPr id="1209890182" name="Kép 1" descr="A képen szöveg, elektronika, képernyőkép, szoftver látható&#10;&#10;Előfordulhat, hogy az AI által létrehozott tartalom helytelen."/>
             <wp:cNvGraphicFramePr>
               <a:graphicFrameLocks xmlns:a="http://schemas.openxmlformats.org/drawingml/2006/main" noChangeAspect="1"/>
@@ -1456,20 +2181,29 @@
                     <pic:cNvPr id="1209890182" name="Kép 1" descr="A képen szöveg, elektronika, képernyőkép, szoftver látható&#10;&#10;Előfordulhat, hogy az AI által létrehozott tartalom helytelen."/>
                     <pic:cNvPicPr/>
                   </pic:nvPicPr>
-                  <pic:blipFill>
+                  <pic:blipFill rotWithShape="1">
                     <a:blip r:embed="rId38"/>
+                    <a:srcRect t="6556"/>
                     <a:stretch>
                       <a:fillRect/>
                     </a:stretch>
                   </pic:blipFill>
-                  <pic:spPr>
+                  <pic:spPr bwMode="auto">
                     <a:xfrm>
                       <a:off x="0" y="0"/>
-                      <a:ext cx="5760720" cy="5571490"/>
+                      <a:ext cx="2618481" cy="2366447"/>
                     </a:xfrm>
                     <a:prstGeom prst="rect">
                       <a:avLst/>
                     </a:prstGeom>
+                    <a:ln>
+                      <a:noFill/>
+                    </a:ln>
+                    <a:extLst>
+                      <a:ext uri="{53640926-AAD7-44D8-BBD7-CCE9431645EC}">
+                        <a14:shadowObscured xmlns:a14="http://schemas.microsoft.com/office/drawing/2010/main"/>
+                      </a:ext>
+                    </a:extLst>
                   </pic:spPr>
                 </pic:pic>
               </a:graphicData>
@@ -1480,6 +2214,9 @@
     </w:p>
     <w:p>
       <w:r>
+        <w:rPr>
+          <w:noProof/>
+        </w:rPr>
         <w:drawing>
           <wp:inline distT="0" distB="0" distL="0" distR="0" wp14:anchorId="5F4DD5A9" wp14:editId="517A4C4D">
             <wp:extent cx="5760720" cy="1171575"/>
@@ -1519,6 +2256,115 @@
     </w:p>
     <w:p>
       <w:r>
+        <w:br w:type="page"/>
+      </w:r>
+    </w:p>
+    <w:p>
+      <w:pPr>
+        <w:pStyle w:val="Cmsor2"/>
+      </w:pPr>
+      <w:proofErr w:type="spellStart"/>
+      <w:r>
+        <w:lastRenderedPageBreak/>
+        <w:t>Apache</w:t>
+      </w:r>
+      <w:proofErr w:type="spellEnd"/>
+      <w:r>
+        <w:t xml:space="preserve"> webkiszolgáló konfigurálása és működésének ellenőrzése</w:t>
+      </w:r>
+      <w:r>
+        <w:t>:</w:t>
+      </w:r>
+    </w:p>
+    <w:p>
+      <w:r>
+        <w:t xml:space="preserve">A webszerver konfigurálásának első lépéseként létrehozásra kerül a </w:t>
+      </w:r>
+      <w:r>
+        <w:rPr>
+          <w:i/>
+          <w:iCs/>
+        </w:rPr>
+        <w:t>telekom.hu</w:t>
+      </w:r>
+      <w:r>
+        <w:t xml:space="preserve"> weboldal dokumentumgyökere a </w:t>
+      </w:r>
+      <w:r>
+        <w:rPr>
+          <w:i/>
+          <w:iCs/>
+        </w:rPr>
+        <w:t>/var/www/telekom.hu</w:t>
+      </w:r>
+      <w:r>
+        <w:t xml:space="preserve"> könyvtárban.</w:t>
+      </w:r>
+    </w:p>
+    <w:p>
+      <w:r>
+        <w:t xml:space="preserve">Ezt követően az </w:t>
+      </w:r>
+      <w:proofErr w:type="spellStart"/>
+      <w:r>
+        <w:t>Apache</w:t>
+      </w:r>
+      <w:proofErr w:type="spellEnd"/>
+      <w:r>
+        <w:t xml:space="preserve"> kiszolgálóban egy külön </w:t>
+      </w:r>
+      <w:proofErr w:type="spellStart"/>
+      <w:r>
+        <w:t>VirtualHost</w:t>
+      </w:r>
+      <w:proofErr w:type="spellEnd"/>
+      <w:r>
+        <w:t xml:space="preserve"> konfiguráció készül, amely meghatározza a </w:t>
+      </w:r>
+      <w:proofErr w:type="spellStart"/>
+      <w:r>
+        <w:t>domainnevet</w:t>
+      </w:r>
+      <w:proofErr w:type="spellEnd"/>
+      <w:r>
+        <w:t xml:space="preserve">, az </w:t>
+      </w:r>
+      <w:proofErr w:type="spellStart"/>
+      <w:r>
+        <w:t>aliasokat</w:t>
+      </w:r>
+      <w:proofErr w:type="spellEnd"/>
+      <w:r>
+        <w:t xml:space="preserve">, a dokumentumgyökeret, valamint a naplófájlok helyét. A beállítások érvényesítése után a szolgáltatás működése ellenőrzésre kerül, ahol a </w:t>
+      </w:r>
+      <w:proofErr w:type="spellStart"/>
+      <w:r>
+        <w:rPr>
+          <w:i/>
+          <w:iCs/>
+        </w:rPr>
+        <w:t>curl</w:t>
+      </w:r>
+      <w:proofErr w:type="spellEnd"/>
+      <w:r>
+        <w:t xml:space="preserve"> parancs segítségével igazolható, hogy a </w:t>
+      </w:r>
+      <w:r>
+        <w:rPr>
+          <w:i/>
+          <w:iCs/>
+        </w:rPr>
+        <w:t>telekom.hu</w:t>
+      </w:r>
+      <w:r>
+        <w:t xml:space="preserve"> weboldal tartalma helyesen kiszolgálásra kerül a konfigurált webszerveren.</w:t>
+      </w:r>
+    </w:p>
+    <w:p>
+      <w:r>
+        <w:rPr>
+          <w:noProof/>
+        </w:rPr>
         <w:drawing>
           <wp:inline distT="0" distB="0" distL="0" distR="0" wp14:anchorId="3616C6CC" wp14:editId="48F2FD80">
             <wp:extent cx="5760720" cy="628650"/>
@@ -1558,12 +2404,9 @@
     </w:p>
     <w:p>
       <w:r>
-        <w:br w:type="page"/>
-      </w:r>
-    </w:p>
-    <w:p>
-      <w:r>
-        <w:lastRenderedPageBreak/>
+        <w:rPr>
+          <w:noProof/>
+        </w:rPr>
         <w:drawing>
           <wp:inline distT="0" distB="0" distL="0" distR="0" wp14:anchorId="744F8076" wp14:editId="68EFE0B2">
             <wp:extent cx="5760720" cy="2012950"/>
@@ -1603,6 +2446,9 @@
     </w:p>
     <w:p>
       <w:r>
+        <w:rPr>
+          <w:noProof/>
+        </w:rPr>
         <w:drawing>
           <wp:inline distT="0" distB="0" distL="0" distR="0" wp14:anchorId="61B17EA5" wp14:editId="02F892BF">
             <wp:extent cx="5760720" cy="1130935"/>
@@ -1641,13 +2487,96 @@
       </w:r>
     </w:p>
     <w:sectPr>
+      <w:headerReference w:type="default" r:id="rId43"/>
+      <w:footerReference w:type="default" r:id="rId44"/>
       <w:pgSz w:w="11906" w:h="16838"/>
-      <w:pgMar w:top="1417" w:right="1417" w:bottom="1417" w:left="1417" w:header="708" w:footer="708" w:gutter="0"/>
+      <w:pgMar w:top="1417" w:right="1417" w:bottom="1417" w:left="1417" w:header="567" w:footer="567" w:gutter="0"/>
       <w:cols w:space="708"/>
       <w:docGrid w:linePitch="360"/>
     </w:sectPr>
   </w:body>
 </w:document>
+</file>
+
+<file path=word/endnotes.xml><?xml version="1.0" encoding="utf-8"?>
+<w:endnotes xmlns:wpc="http://schemas.microsoft.com/office/word/2010/wordprocessingCanvas" xmlns:cx="http://schemas.microsoft.com/office/drawing/2014/chartex" xmlns:cx1="http://schemas.microsoft.com/office/drawing/2015/9/8/chartex" xmlns:cx2="http://schemas.microsoft.com/office/drawing/2015/10/21/chartex" xmlns:cx3="http://schemas.microsoft.com/office/drawing/2016/5/9/chartex" xmlns:cx4="http://schemas.microsoft.com/office/drawing/2016/5/10/chartex" xmlns:cx5="http://schemas.microsoft.com/office/drawing/2016/5/11/chartex" xmlns:cx6="http://schemas.microsoft.com/office/drawing/2016/5/12/chartex" xmlns:cx7="http://schemas.microsoft.com/office/drawing/2016/5/13/chartex" xmlns:cx8="http://schemas.microsoft.com/office/drawing/2016/5/14/chartex" xmlns:mc="http://schemas.openxmlformats.org/markup-compatibility/2006" xmlns:aink="http://schemas.microsoft.com/office/drawing/2016/ink" xmlns:am3d="http://schemas.microsoft.com/office/drawing/2017/model3d" xmlns:o="urn:schemas-microsoft-com:office:office" xmlns:oel="http://schemas.microsoft.com/office/2019/extlst" xmlns:r="http://schemas.openxmlformats.org/officeDocument/2006/relationships" xmlns:m="http://schemas.openxmlformats.org/officeDocument/2006/math" xmlns:v="urn:schemas-microsoft-com:vml" xmlns:wp14="http://schemas.microsoft.com/office/word/2010/wordprocessingDrawing" xmlns:wp="http://schemas.openxmlformats.org/drawingml/2006/wordprocessingDrawing" xmlns:w10="urn:schemas-microsoft-com:office:word" xmlns:w="http://schemas.openxmlformats.org/wordprocessingml/2006/main" xmlns:w14="http://schemas.microsoft.com/office/word/2010/wordml" xmlns:w15="http://schemas.microsoft.com/office/word/2012/wordml" xmlns:w16cex="http://schemas.microsoft.com/office/word/2018/wordml/cex" xmlns:w16cid="http://schemas.microsoft.com/office/word/2016/wordml/cid" xmlns:w16="http://schemas.microsoft.com/office/word/2018/wordml" xmlns:w16du="http://schemas.microsoft.com/office/word/2023/wordml/word16du" xmlns:w16sdtdh="http://schemas.microsoft.com/office/word/2020/wordml/sdtdatahash" xmlns:w16sdtfl="http://schemas.microsoft.com/office/word/2024/wordml/sdtformatlock" xmlns:w16se="http://schemas.microsoft.com/office/word/2015/wordml/symex" xmlns:wpg="http://schemas.microsoft.com/office/word/2010/wordprocessingGroup" xmlns:wpi="http://schemas.microsoft.com/office/word/2010/wordprocessingInk" xmlns:wne="http://schemas.microsoft.com/office/word/2006/wordml" xmlns:wps="http://schemas.microsoft.com/office/word/2010/wordprocessingShape" mc:Ignorable="w14 w15 w16se w16cid w16 w16cex w16sdtdh w16sdtfl w16du wp14">
+  <w:endnote w:type="separator" w:id="-1">
+    <w:p>
+      <w:pPr>
+        <w:spacing w:after="0" w:line="240" w:lineRule="auto"/>
+      </w:pPr>
+      <w:r>
+        <w:separator/>
+      </w:r>
+    </w:p>
+  </w:endnote>
+  <w:endnote w:type="continuationSeparator" w:id="0">
+    <w:p>
+      <w:pPr>
+        <w:spacing w:after="0" w:line="240" w:lineRule="auto"/>
+      </w:pPr>
+      <w:r>
+        <w:continuationSeparator/>
+      </w:r>
+    </w:p>
+  </w:endnote>
+</w:endnotes>
+</file>
+
+<file path=word/footer1.xml><?xml version="1.0" encoding="utf-8"?>
+<w:ftr xmlns:wpc="http://schemas.microsoft.com/office/word/2010/wordprocessingCanvas" xmlns:cx="http://schemas.microsoft.com/office/drawing/2014/chartex" xmlns:cx1="http://schemas.microsoft.com/office/drawing/2015/9/8/chartex" xmlns:cx2="http://schemas.microsoft.com/office/drawing/2015/10/21/chartex" xmlns:cx3="http://schemas.microsoft.com/office/drawing/2016/5/9/chartex" xmlns:cx4="http://schemas.microsoft.com/office/drawing/2016/5/10/chartex" xmlns:cx5="http://schemas.microsoft.com/office/drawing/2016/5/11/chartex" xmlns:cx6="http://schemas.microsoft.com/office/drawing/2016/5/12/chartex" xmlns:cx7="http://schemas.microsoft.com/office/drawing/2016/5/13/chartex" xmlns:cx8="http://schemas.microsoft.com/office/drawing/2016/5/14/chartex" xmlns:mc="http://schemas.openxmlformats.org/markup-compatibility/2006" xmlns:aink="http://schemas.microsoft.com/office/drawing/2016/ink" xmlns:am3d="http://schemas.microsoft.com/office/drawing/2017/model3d" xmlns:o="urn:schemas-microsoft-com:office:office" xmlns:oel="http://schemas.microsoft.com/office/2019/extlst" xmlns:r="http://schemas.openxmlformats.org/officeDocument/2006/relationships" xmlns:m="http://schemas.openxmlformats.org/officeDocument/2006/math" xmlns:v="urn:schemas-microsoft-com:vml" xmlns:wp14="http://schemas.microsoft.com/office/word/2010/wordprocessingDrawing" xmlns:wp="http://schemas.openxmlformats.org/drawingml/2006/wordprocessingDrawing" xmlns:w10="urn:schemas-microsoft-com:office:word" xmlns:w="http://schemas.openxmlformats.org/wordprocessingml/2006/main" xmlns:w14="http://schemas.microsoft.com/office/word/2010/wordml" xmlns:w15="http://schemas.microsoft.com/office/word/2012/wordml" xmlns:w16cex="http://schemas.microsoft.com/office/word/2018/wordml/cex" xmlns:w16cid="http://schemas.microsoft.com/office/word/2016/wordml/cid" xmlns:w16="http://schemas.microsoft.com/office/word/2018/wordml" xmlns:w16du="http://schemas.microsoft.com/office/word/2023/wordml/word16du" xmlns:w16sdtdh="http://schemas.microsoft.com/office/word/2020/wordml/sdtdatahash" xmlns:w16sdtfl="http://schemas.microsoft.com/office/word/2024/wordml/sdtformatlock" xmlns:w16se="http://schemas.microsoft.com/office/word/2015/wordml/symex" xmlns:wpg="http://schemas.microsoft.com/office/word/2010/wordprocessingGroup" xmlns:wpi="http://schemas.microsoft.com/office/word/2010/wordprocessingInk" xmlns:wne="http://schemas.microsoft.com/office/word/2006/wordml" xmlns:wps="http://schemas.microsoft.com/office/word/2010/wordprocessingShape" mc:Ignorable="w14 w15 w16se w16cid w16 w16cex w16sdtdh w16sdtfl w16du wp14">
+  <w:p>
+    <w:pPr>
+      <w:pStyle w:val="llb"/>
+    </w:pPr>
+    <w:r>
+      <w:t>Horvát Márk, Braun Dénes, Tőzsér Barnabás</w:t>
+    </w:r>
+  </w:p>
+</w:ftr>
+</file>
+
+<file path=word/footnotes.xml><?xml version="1.0" encoding="utf-8"?>
+<w:footnotes xmlns:wpc="http://schemas.microsoft.com/office/word/2010/wordprocessingCanvas" xmlns:cx="http://schemas.microsoft.com/office/drawing/2014/chartex" xmlns:cx1="http://schemas.microsoft.com/office/drawing/2015/9/8/chartex" xmlns:cx2="http://schemas.microsoft.com/office/drawing/2015/10/21/chartex" xmlns:cx3="http://schemas.microsoft.com/office/drawing/2016/5/9/chartex" xmlns:cx4="http://schemas.microsoft.com/office/drawing/2016/5/10/chartex" xmlns:cx5="http://schemas.microsoft.com/office/drawing/2016/5/11/chartex" xmlns:cx6="http://schemas.microsoft.com/office/drawing/2016/5/12/chartex" xmlns:cx7="http://schemas.microsoft.com/office/drawing/2016/5/13/chartex" xmlns:cx8="http://schemas.microsoft.com/office/drawing/2016/5/14/chartex" xmlns:mc="http://schemas.openxmlformats.org/markup-compatibility/2006" xmlns:aink="http://schemas.microsoft.com/office/drawing/2016/ink" xmlns:am3d="http://schemas.microsoft.com/office/drawing/2017/model3d" xmlns:o="urn:schemas-microsoft-com:office:office" xmlns:oel="http://schemas.microsoft.com/office/2019/extlst" xmlns:r="http://schemas.openxmlformats.org/officeDocument/2006/relationships" xmlns:m="http://schemas.openxmlformats.org/officeDocument/2006/math" xmlns:v="urn:schemas-microsoft-com:vml" xmlns:wp14="http://schemas.microsoft.com/office/word/2010/wordprocessingDrawing" xmlns:wp="http://schemas.openxmlformats.org/drawingml/2006/wordprocessingDrawing" xmlns:w10="urn:schemas-microsoft-com:office:word" xmlns:w="http://schemas.openxmlformats.org/wordprocessingml/2006/main" xmlns:w14="http://schemas.microsoft.com/office/word/2010/wordml" xmlns:w15="http://schemas.microsoft.com/office/word/2012/wordml" xmlns:w16cex="http://schemas.microsoft.com/office/word/2018/wordml/cex" xmlns:w16cid="http://schemas.microsoft.com/office/word/2016/wordml/cid" xmlns:w16="http://schemas.microsoft.com/office/word/2018/wordml" xmlns:w16du="http://schemas.microsoft.com/office/word/2023/wordml/word16du" xmlns:w16sdtdh="http://schemas.microsoft.com/office/word/2020/wordml/sdtdatahash" xmlns:w16sdtfl="http://schemas.microsoft.com/office/word/2024/wordml/sdtformatlock" xmlns:w16se="http://schemas.microsoft.com/office/word/2015/wordml/symex" xmlns:wpg="http://schemas.microsoft.com/office/word/2010/wordprocessingGroup" xmlns:wpi="http://schemas.microsoft.com/office/word/2010/wordprocessingInk" xmlns:wne="http://schemas.microsoft.com/office/word/2006/wordml" xmlns:wps="http://schemas.microsoft.com/office/word/2010/wordprocessingShape" mc:Ignorable="w14 w15 w16se w16cid w16 w16cex w16sdtdh w16sdtfl w16du wp14">
+  <w:footnote w:type="separator" w:id="-1">
+    <w:p>
+      <w:pPr>
+        <w:spacing w:after="0" w:line="240" w:lineRule="auto"/>
+      </w:pPr>
+      <w:r>
+        <w:separator/>
+      </w:r>
+    </w:p>
+  </w:footnote>
+  <w:footnote w:type="continuationSeparator" w:id="0">
+    <w:p>
+      <w:pPr>
+        <w:spacing w:after="0" w:line="240" w:lineRule="auto"/>
+      </w:pPr>
+      <w:r>
+        <w:continuationSeparator/>
+      </w:r>
+    </w:p>
+  </w:footnote>
+</w:footnotes>
+</file>
+
+<file path=word/header1.xml><?xml version="1.0" encoding="utf-8"?>
+<w:hdr xmlns:wpc="http://schemas.microsoft.com/office/word/2010/wordprocessingCanvas" xmlns:cx="http://schemas.microsoft.com/office/drawing/2014/chartex" xmlns:cx1="http://schemas.microsoft.com/office/drawing/2015/9/8/chartex" xmlns:cx2="http://schemas.microsoft.com/office/drawing/2015/10/21/chartex" xmlns:cx3="http://schemas.microsoft.com/office/drawing/2016/5/9/chartex" xmlns:cx4="http://schemas.microsoft.com/office/drawing/2016/5/10/chartex" xmlns:cx5="http://schemas.microsoft.com/office/drawing/2016/5/11/chartex" xmlns:cx6="http://schemas.microsoft.com/office/drawing/2016/5/12/chartex" xmlns:cx7="http://schemas.microsoft.com/office/drawing/2016/5/13/chartex" xmlns:cx8="http://schemas.microsoft.com/office/drawing/2016/5/14/chartex" xmlns:mc="http://schemas.openxmlformats.org/markup-compatibility/2006" xmlns:aink="http://schemas.microsoft.com/office/drawing/2016/ink" xmlns:am3d="http://schemas.microsoft.com/office/drawing/2017/model3d" xmlns:o="urn:schemas-microsoft-com:office:office" xmlns:oel="http://schemas.microsoft.com/office/2019/extlst" xmlns:r="http://schemas.openxmlformats.org/officeDocument/2006/relationships" xmlns:m="http://schemas.openxmlformats.org/officeDocument/2006/math" xmlns:v="urn:schemas-microsoft-com:vml" xmlns:wp14="http://schemas.microsoft.com/office/word/2010/wordprocessingDrawing" xmlns:wp="http://schemas.openxmlformats.org/drawingml/2006/wordprocessingDrawing" xmlns:w10="urn:schemas-microsoft-com:office:word" xmlns:w="http://schemas.openxmlformats.org/wordprocessingml/2006/main" xmlns:w14="http://schemas.microsoft.com/office/word/2010/wordml" xmlns:w15="http://schemas.microsoft.com/office/word/2012/wordml" xmlns:w16cex="http://schemas.microsoft.com/office/word/2018/wordml/cex" xmlns:w16cid="http://schemas.microsoft.com/office/word/2016/wordml/cid" xmlns:w16="http://schemas.microsoft.com/office/word/2018/wordml" xmlns:w16du="http://schemas.microsoft.com/office/word/2023/wordml/word16du" xmlns:w16sdtdh="http://schemas.microsoft.com/office/word/2020/wordml/sdtdatahash" xmlns:w16sdtfl="http://schemas.microsoft.com/office/word/2024/wordml/sdtformatlock" xmlns:w16se="http://schemas.microsoft.com/office/word/2015/wordml/symex" xmlns:wpg="http://schemas.microsoft.com/office/word/2010/wordprocessingGroup" xmlns:wpi="http://schemas.microsoft.com/office/word/2010/wordprocessingInk" xmlns:wne="http://schemas.microsoft.com/office/word/2006/wordml" xmlns:wps="http://schemas.microsoft.com/office/word/2010/wordprocessingShape" mc:Ignorable="w14 w15 w16se w16cid w16 w16cex w16sdtdh w16sdtfl w16du wp14">
+  <w:p>
+    <w:pPr>
+      <w:pStyle w:val="lfej"/>
+    </w:pPr>
+    <w:proofErr w:type="spellStart"/>
+    <w:r>
+      <w:t>Segítech</w:t>
+    </w:r>
+    <w:proofErr w:type="spellEnd"/>
+    <w:r>
+      <w:t xml:space="preserve"> dokumentáció</w:t>
+    </w:r>
+  </w:p>
+</w:hdr>
 </file>
 
 <file path=word/styles.xml><?xml version="1.0" encoding="utf-8"?>
@@ -2078,7 +3007,6 @@
     <w:next w:val="Norml"/>
     <w:link w:val="Cmsor2Char"/>
     <w:uiPriority w:val="9"/>
-    <w:semiHidden/>
     <w:unhideWhenUsed/>
     <w:qFormat/>
     <w:rsid w:val="000876F3"/>
@@ -2295,7 +3223,6 @@
     <w:basedOn w:val="Bekezdsalapbettpusa"/>
     <w:link w:val="Cmsor2"/>
     <w:uiPriority w:val="9"/>
-    <w:semiHidden/>
     <w:rsid w:val="000876F3"/>
     <w:rPr>
       <w:rFonts w:asciiTheme="majorHAnsi" w:eastAsiaTheme="majorEastAsia" w:hAnsiTheme="majorHAnsi" w:cstheme="majorBidi"/>
@@ -2566,6 +3493,50 @@
       <w:color w:val="0F4761" w:themeColor="accent1" w:themeShade="BF"/>
       <w:spacing w:val="5"/>
     </w:rPr>
+  </w:style>
+  <w:style w:type="paragraph" w:styleId="lfej">
+    <w:name w:val="header"/>
+    <w:basedOn w:val="Norml"/>
+    <w:link w:val="lfejChar"/>
+    <w:uiPriority w:val="99"/>
+    <w:unhideWhenUsed/>
+    <w:rsid w:val="00D115C0"/>
+    <w:pPr>
+      <w:tabs>
+        <w:tab w:val="center" w:pos="4536"/>
+        <w:tab w:val="right" w:pos="9072"/>
+      </w:tabs>
+      <w:spacing w:after="0" w:line="240" w:lineRule="auto"/>
+    </w:pPr>
+  </w:style>
+  <w:style w:type="character" w:customStyle="1" w:styleId="lfejChar">
+    <w:name w:val="Élőfej Char"/>
+    <w:basedOn w:val="Bekezdsalapbettpusa"/>
+    <w:link w:val="lfej"/>
+    <w:uiPriority w:val="99"/>
+    <w:rsid w:val="00D115C0"/>
+  </w:style>
+  <w:style w:type="paragraph" w:styleId="llb">
+    <w:name w:val="footer"/>
+    <w:basedOn w:val="Norml"/>
+    <w:link w:val="llbChar"/>
+    <w:uiPriority w:val="99"/>
+    <w:unhideWhenUsed/>
+    <w:rsid w:val="00D115C0"/>
+    <w:pPr>
+      <w:tabs>
+        <w:tab w:val="center" w:pos="4536"/>
+        <w:tab w:val="right" w:pos="9072"/>
+      </w:tabs>
+      <w:spacing w:after="0" w:line="240" w:lineRule="auto"/>
+    </w:pPr>
+  </w:style>
+  <w:style w:type="character" w:customStyle="1" w:styleId="llbChar">
+    <w:name w:val="Élőláb Char"/>
+    <w:basedOn w:val="Bekezdsalapbettpusa"/>
+    <w:link w:val="llb"/>
+    <w:uiPriority w:val="99"/>
+    <w:rsid w:val="00D115C0"/>
   </w:style>
 </w:styles>
 </file>
